--- a/Rapport et PPP/Rapport.docx
+++ b/Rapport et PPP/Rapport.docx
@@ -1,6 +1,6 @@
 
 <file path=word/document.xml><?xml version="1.0" encoding="utf-8"?>
-<w:document xmlns:ve="http://schemas.openxmlformats.org/markup-compatibility/2006" xmlns:o="urn:schemas-microsoft-com:office:office" xmlns:r="http://schemas.openxmlformats.org/officeDocument/2006/relationships" xmlns:m="http://schemas.openxmlformats.org/officeDocument/2006/math" xmlns:v="urn:schemas-microsoft-com:vml" xmlns:wp="http://schemas.openxmlformats.org/drawingml/2006/wordprocessingDrawing" xmlns:w10="urn:schemas-microsoft-com:office:word" xmlns:w="http://schemas.openxmlformats.org/wordprocessingml/2006/main" xmlns:wne="http://schemas.microsoft.com/office/word/2006/wordml">
+<w:document xmlns:wpc="http://schemas.microsoft.com/office/word/2010/wordprocessingCanvas" xmlns:mc="http://schemas.openxmlformats.org/markup-compatibility/2006" xmlns:o="urn:schemas-microsoft-com:office:office" xmlns:r="http://schemas.openxmlformats.org/officeDocument/2006/relationships" xmlns:m="http://schemas.openxmlformats.org/officeDocument/2006/math" xmlns:v="urn:schemas-microsoft-com:vml" xmlns:wp14="http://schemas.microsoft.com/office/word/2010/wordprocessingDrawing" xmlns:wp="http://schemas.openxmlformats.org/drawingml/2006/wordprocessingDrawing" xmlns:w10="urn:schemas-microsoft-com:office:word" xmlns:w="http://schemas.openxmlformats.org/wordprocessingml/2006/main" xmlns:w14="http://schemas.microsoft.com/office/word/2010/wordml" xmlns:w15="http://schemas.microsoft.com/office/word/2012/wordml" xmlns:wpg="http://schemas.microsoft.com/office/word/2010/wordprocessingGroup" xmlns:wpi="http://schemas.microsoft.com/office/word/2010/wordprocessingInk" xmlns:wne="http://schemas.microsoft.com/office/word/2006/wordml" xmlns:wps="http://schemas.microsoft.com/office/word/2010/wordprocessingShape" mc:Ignorable="w14 w15 wp14">
   <w:body>
     <w:sdt>
       <w:sdtPr>
@@ -21,7 +21,7 @@
           <w:tblPr>
             <w:tblpPr w:leftFromText="187" w:rightFromText="187" w:vertAnchor="page" w:horzAnchor="page" w:tblpYSpec="top"/>
             <w:tblW w:w="0" w:type="auto"/>
-            <w:tblLook w:val="04A0"/>
+            <w:tblLook w:val="04A0" w:firstRow="1" w:lastRow="0" w:firstColumn="1" w:lastColumn="0" w:noHBand="0" w:noVBand="1"/>
           </w:tblPr>
           <w:tblGrid>
             <w:gridCol w:w="1440"/>
@@ -64,6 +64,7 @@
                   <w:calendar w:val="gregorian"/>
                 </w:date>
               </w:sdtPr>
+              <w:sdtEndPr/>
               <w:sdtContent>
                 <w:tc>
                   <w:tcPr>
@@ -136,6 +137,7 @@
                   <w:dataBinding w:prefixMappings="xmlns:ns0='http://schemas.openxmlformats.org/officeDocument/2006/extended-properties'" w:xpath="/ns0:Properties[1]/ns0:Company[1]" w:storeItemID="{6668398D-A668-4E3E-A5EB-62B293D839F1}"/>
                   <w:text/>
                 </w:sdtPr>
+                <w:sdtEndPr/>
                 <w:sdtContent>
                   <w:p>
                     <w:pPr>
@@ -174,6 +176,7 @@
                   <w:dataBinding w:prefixMappings="xmlns:ns0='http://schemas.openxmlformats.org/package/2006/metadata/core-properties' xmlns:ns1='http://purl.org/dc/elements/1.1/'" w:xpath="/ns0:coreProperties[1]/ns1:creator[1]" w:storeItemID="{6C3C8BC8-F283-45AE-878A-BAB7291924A1}"/>
                   <w:text/>
                 </w:sdtPr>
+                <w:sdtEndPr/>
                 <w:sdtContent>
                   <w:p>
                     <w:pPr>
@@ -208,7 +211,7 @@
           <w:tblPr>
             <w:tblpPr w:leftFromText="187" w:rightFromText="187" w:horzAnchor="margin" w:tblpXSpec="center" w:tblpYSpec="bottom"/>
             <w:tblW w:w="5000" w:type="pct"/>
-            <w:tblLook w:val="04A0"/>
+            <w:tblLook w:val="04A0" w:firstRow="1" w:lastRow="0" w:firstColumn="1" w:lastColumn="0" w:noHBand="0" w:noVBand="1"/>
           </w:tblPr>
           <w:tblGrid>
             <w:gridCol w:w="9288"/>
@@ -257,6 +260,7 @@
                     <w:dataBinding w:prefixMappings="xmlns:ns0='http://schemas.openxmlformats.org/package/2006/metadata/core-properties' xmlns:ns1='http://purl.org/dc/elements/1.1/'" w:xpath="/ns0:coreProperties[1]/ns1:title[1]" w:storeItemID="{6C3C8BC8-F283-45AE-878A-BAB7291924A1}"/>
                     <w:text/>
                   </w:sdtPr>
+                  <w:sdtEndPr/>
                   <w:sdtContent>
                     <w:r>
                       <w:rPr>
@@ -298,6 +302,7 @@
                 <w:dataBinding w:prefixMappings="xmlns:ns0='http://schemas.microsoft.com/office/2006/coverPageProps'" w:xpath="/ns0:CoverPageProperties[1]/ns0:Abstract[1]" w:storeItemID="{55AF091B-3C7A-41E3-B477-F2FDAA23CFDA}"/>
                 <w:text/>
               </w:sdtPr>
+              <w:sdtEndPr/>
               <w:sdtContent>
                 <w:tc>
                   <w:tcPr>
@@ -415,7 +420,10 @@
             <w:jc w:val="both"/>
           </w:pPr>
           <w:r>
-            <w:t>-Diagramme d’activité</w:t>
+            <w:t>-Diagramme d</w:t>
+          </w:r>
+          <w:r>
+            <w:t>e cas d’utilisation</w:t>
           </w:r>
         </w:p>
         <w:p>
@@ -531,7 +539,23 @@
               <w:sz w:val="40"/>
               <w:szCs w:val="40"/>
             </w:rPr>
-            <w:t>Diagramme d’activité</w:t>
+            <w:t xml:space="preserve">Diagramme </w:t>
+          </w:r>
+          <w:bookmarkStart w:id="0" w:name="_GoBack"/>
+          <w:bookmarkEnd w:id="0"/>
+          <w:r>
+            <w:rPr>
+              <w:sz w:val="40"/>
+              <w:szCs w:val="40"/>
+            </w:rPr>
+            <w:t>d</w:t>
+          </w:r>
+          <w:r>
+            <w:rPr>
+              <w:sz w:val="40"/>
+              <w:szCs w:val="40"/>
+            </w:rPr>
+            <w:t>e cas d’utilisation</w:t>
           </w:r>
         </w:p>
       </w:sdtContent>
@@ -6464,7 +6488,7 @@
 </file>
 
 <file path=word/endnotes.xml><?xml version="1.0" encoding="utf-8"?>
-<w:endnotes xmlns:ve="http://schemas.openxmlformats.org/markup-compatibility/2006" xmlns:o="urn:schemas-microsoft-com:office:office" xmlns:r="http://schemas.openxmlformats.org/officeDocument/2006/relationships" xmlns:m="http://schemas.openxmlformats.org/officeDocument/2006/math" xmlns:v="urn:schemas-microsoft-com:vml" xmlns:wp="http://schemas.openxmlformats.org/drawingml/2006/wordprocessingDrawing" xmlns:w10="urn:schemas-microsoft-com:office:word" xmlns:w="http://schemas.openxmlformats.org/wordprocessingml/2006/main" xmlns:wne="http://schemas.microsoft.com/office/word/2006/wordml">
+<w:endnotes xmlns:wpc="http://schemas.microsoft.com/office/word/2010/wordprocessingCanvas" xmlns:mc="http://schemas.openxmlformats.org/markup-compatibility/2006" xmlns:o="urn:schemas-microsoft-com:office:office" xmlns:r="http://schemas.openxmlformats.org/officeDocument/2006/relationships" xmlns:m="http://schemas.openxmlformats.org/officeDocument/2006/math" xmlns:v="urn:schemas-microsoft-com:vml" xmlns:wp14="http://schemas.microsoft.com/office/word/2010/wordprocessingDrawing" xmlns:wp="http://schemas.openxmlformats.org/drawingml/2006/wordprocessingDrawing" xmlns:w10="urn:schemas-microsoft-com:office:word" xmlns:w="http://schemas.openxmlformats.org/wordprocessingml/2006/main" xmlns:w14="http://schemas.microsoft.com/office/word/2010/wordml" xmlns:w15="http://schemas.microsoft.com/office/word/2012/wordml" xmlns:wpg="http://schemas.microsoft.com/office/word/2010/wordprocessingGroup" xmlns:wpi="http://schemas.microsoft.com/office/word/2010/wordprocessingInk" xmlns:wne="http://schemas.microsoft.com/office/word/2006/wordml" xmlns:wps="http://schemas.microsoft.com/office/word/2010/wordprocessingShape" mc:Ignorable="w14 w15 wp14">
   <w:endnote w:type="separator" w:id="-1">
     <w:p>
       <w:pPr>
@@ -6489,7 +6513,7 @@
 </file>
 
 <file path=word/footnotes.xml><?xml version="1.0" encoding="utf-8"?>
-<w:footnotes xmlns:ve="http://schemas.openxmlformats.org/markup-compatibility/2006" xmlns:o="urn:schemas-microsoft-com:office:office" xmlns:r="http://schemas.openxmlformats.org/officeDocument/2006/relationships" xmlns:m="http://schemas.openxmlformats.org/officeDocument/2006/math" xmlns:v="urn:schemas-microsoft-com:vml" xmlns:wp="http://schemas.openxmlformats.org/drawingml/2006/wordprocessingDrawing" xmlns:w10="urn:schemas-microsoft-com:office:word" xmlns:w="http://schemas.openxmlformats.org/wordprocessingml/2006/main" xmlns:wne="http://schemas.microsoft.com/office/word/2006/wordml">
+<w:footnotes xmlns:wpc="http://schemas.microsoft.com/office/word/2010/wordprocessingCanvas" xmlns:mc="http://schemas.openxmlformats.org/markup-compatibility/2006" xmlns:o="urn:schemas-microsoft-com:office:office" xmlns:r="http://schemas.openxmlformats.org/officeDocument/2006/relationships" xmlns:m="http://schemas.openxmlformats.org/officeDocument/2006/math" xmlns:v="urn:schemas-microsoft-com:vml" xmlns:wp14="http://schemas.microsoft.com/office/word/2010/wordprocessingDrawing" xmlns:wp="http://schemas.openxmlformats.org/drawingml/2006/wordprocessingDrawing" xmlns:w10="urn:schemas-microsoft-com:office:word" xmlns:w="http://schemas.openxmlformats.org/wordprocessingml/2006/main" xmlns:w14="http://schemas.microsoft.com/office/word/2010/wordml" xmlns:w15="http://schemas.microsoft.com/office/word/2012/wordml" xmlns:wpg="http://schemas.microsoft.com/office/word/2010/wordprocessingGroup" xmlns:wpi="http://schemas.microsoft.com/office/word/2010/wordprocessingInk" xmlns:wne="http://schemas.microsoft.com/office/word/2006/wordml" xmlns:wps="http://schemas.microsoft.com/office/word/2010/wordprocessingShape" mc:Ignorable="w14 w15 wp14">
   <w:footnote w:type="separator" w:id="-1">
     <w:p>
       <w:pPr>
@@ -6514,7 +6538,7 @@
 </file>
 
 <file path=word/header1.xml><?xml version="1.0" encoding="utf-8"?>
-<w:hdr xmlns:ve="http://schemas.openxmlformats.org/markup-compatibility/2006" xmlns:o="urn:schemas-microsoft-com:office:office" xmlns:r="http://schemas.openxmlformats.org/officeDocument/2006/relationships" xmlns:m="http://schemas.openxmlformats.org/officeDocument/2006/math" xmlns:v="urn:schemas-microsoft-com:vml" xmlns:wp="http://schemas.openxmlformats.org/drawingml/2006/wordprocessingDrawing" xmlns:w10="urn:schemas-microsoft-com:office:word" xmlns:w="http://schemas.openxmlformats.org/wordprocessingml/2006/main" xmlns:wne="http://schemas.microsoft.com/office/word/2006/wordml">
+<w:hdr xmlns:wpc="http://schemas.microsoft.com/office/word/2010/wordprocessingCanvas" xmlns:mc="http://schemas.openxmlformats.org/markup-compatibility/2006" xmlns:o="urn:schemas-microsoft-com:office:office" xmlns:r="http://schemas.openxmlformats.org/officeDocument/2006/relationships" xmlns:m="http://schemas.openxmlformats.org/officeDocument/2006/math" xmlns:v="urn:schemas-microsoft-com:vml" xmlns:wp14="http://schemas.microsoft.com/office/word/2010/wordprocessingDrawing" xmlns:wp="http://schemas.openxmlformats.org/drawingml/2006/wordprocessingDrawing" xmlns:w10="urn:schemas-microsoft-com:office:word" xmlns:w="http://schemas.openxmlformats.org/wordprocessingml/2006/main" xmlns:w14="http://schemas.microsoft.com/office/word/2010/wordml" xmlns:w15="http://schemas.microsoft.com/office/word/2012/wordml" xmlns:wpg="http://schemas.microsoft.com/office/word/2010/wordprocessingGroup" xmlns:wpi="http://schemas.microsoft.com/office/word/2010/wordprocessingInk" xmlns:wne="http://schemas.microsoft.com/office/word/2006/wordml" xmlns:wps="http://schemas.microsoft.com/office/word/2010/wordprocessingShape" mc:Ignorable="w14 w15 wp14">
   <w:sdt>
     <w:sdtPr>
       <w:rPr>
@@ -6524,12 +6548,10 @@
       </w:rPr>
       <w:alias w:val="Titre"/>
       <w:id w:val="77738743"/>
-      <w:placeholder>
-        <w:docPart w:val="8E94531D4B464BE4A87DAF28A4089C5D"/>
-      </w:placeholder>
       <w:dataBinding w:prefixMappings="xmlns:ns0='http://schemas.openxmlformats.org/package/2006/metadata/core-properties' xmlns:ns1='http://purl.org/dc/elements/1.1/'" w:xpath="/ns0:coreProperties[1]/ns1:title[1]" w:storeItemID="{6C3C8BC8-F283-45AE-878A-BAB7291924A1}"/>
       <w:text/>
     </w:sdtPr>
+    <w:sdtEndPr/>
     <w:sdtContent>
       <w:p>
         <w:pPr>
@@ -6564,8 +6586,8 @@
 </file>
 
 <file path=word/numbering.xml><?xml version="1.0" encoding="utf-8"?>
-<w:numbering xmlns:ve="http://schemas.openxmlformats.org/markup-compatibility/2006" xmlns:o="urn:schemas-microsoft-com:office:office" xmlns:r="http://schemas.openxmlformats.org/officeDocument/2006/relationships" xmlns:m="http://schemas.openxmlformats.org/officeDocument/2006/math" xmlns:v="urn:schemas-microsoft-com:vml" xmlns:wp="http://schemas.openxmlformats.org/drawingml/2006/wordprocessingDrawing" xmlns:w10="urn:schemas-microsoft-com:office:word" xmlns:w="http://schemas.openxmlformats.org/wordprocessingml/2006/main" xmlns:wne="http://schemas.microsoft.com/office/word/2006/wordml">
-  <w:abstractNum w:abstractNumId="0">
+<w:numbering xmlns:wpc="http://schemas.microsoft.com/office/word/2010/wordprocessingCanvas" xmlns:mc="http://schemas.openxmlformats.org/markup-compatibility/2006" xmlns:o="urn:schemas-microsoft-com:office:office" xmlns:r="http://schemas.openxmlformats.org/officeDocument/2006/relationships" xmlns:m="http://schemas.openxmlformats.org/officeDocument/2006/math" xmlns:v="urn:schemas-microsoft-com:vml" xmlns:wp14="http://schemas.microsoft.com/office/word/2010/wordprocessingDrawing" xmlns:wp="http://schemas.openxmlformats.org/drawingml/2006/wordprocessingDrawing" xmlns:w10="urn:schemas-microsoft-com:office:word" xmlns:w="http://schemas.openxmlformats.org/wordprocessingml/2006/main" xmlns:w14="http://schemas.microsoft.com/office/word/2010/wordml" xmlns:w15="http://schemas.microsoft.com/office/word/2012/wordml" xmlns:wpg="http://schemas.microsoft.com/office/word/2010/wordprocessingGroup" xmlns:wpi="http://schemas.microsoft.com/office/word/2010/wordprocessingInk" xmlns:wne="http://schemas.microsoft.com/office/word/2006/wordml" xmlns:wps="http://schemas.microsoft.com/office/word/2010/wordprocessingShape" mc:Ignorable="w14 w15 wp14">
+  <w:abstractNum w:abstractNumId="0" w15:restartNumberingAfterBreak="0">
     <w:nsid w:val="02007A77"/>
     <w:multiLevelType w:val="hybridMultilevel"/>
     <w:tmpl w:val="9FB0C100"/>
@@ -6654,7 +6676,7 @@
       </w:pPr>
     </w:lvl>
   </w:abstractNum>
-  <w:abstractNum w:abstractNumId="1">
+  <w:abstractNum w:abstractNumId="1" w15:restartNumberingAfterBreak="0">
     <w:nsid w:val="1A6A0B04"/>
     <w:multiLevelType w:val="hybridMultilevel"/>
     <w:tmpl w:val="71E4A77C"/>
@@ -6767,7 +6789,7 @@
       </w:rPr>
     </w:lvl>
   </w:abstractNum>
-  <w:abstractNum w:abstractNumId="2">
+  <w:abstractNum w:abstractNumId="2" w15:restartNumberingAfterBreak="0">
     <w:nsid w:val="427249B4"/>
     <w:multiLevelType w:val="hybridMultilevel"/>
     <w:tmpl w:val="9FB0C100"/>
@@ -6856,7 +6878,7 @@
       </w:pPr>
     </w:lvl>
   </w:abstractNum>
-  <w:abstractNum w:abstractNumId="3">
+  <w:abstractNum w:abstractNumId="3" w15:restartNumberingAfterBreak="0">
     <w:nsid w:val="45A92DAB"/>
     <w:multiLevelType w:val="hybridMultilevel"/>
     <w:tmpl w:val="DB8C439A"/>
@@ -6969,7 +6991,7 @@
       </w:rPr>
     </w:lvl>
   </w:abstractNum>
-  <w:abstractNum w:abstractNumId="4">
+  <w:abstractNum w:abstractNumId="4" w15:restartNumberingAfterBreak="0">
     <w:nsid w:val="774274F4"/>
     <w:multiLevelType w:val="hybridMultilevel"/>
     <w:tmpl w:val="9FB0C100"/>
@@ -7077,7 +7099,7 @@
 </file>
 
 <file path=word/styles.xml><?xml version="1.0" encoding="utf-8"?>
-<w:styles xmlns:r="http://schemas.openxmlformats.org/officeDocument/2006/relationships" xmlns:w="http://schemas.openxmlformats.org/wordprocessingml/2006/main">
+<w:styles xmlns:mc="http://schemas.openxmlformats.org/markup-compatibility/2006" xmlns:r="http://schemas.openxmlformats.org/officeDocument/2006/relationships" xmlns:w="http://schemas.openxmlformats.org/wordprocessingml/2006/main" xmlns:w14="http://schemas.microsoft.com/office/word/2010/wordml" xmlns:w15="http://schemas.microsoft.com/office/word/2012/wordml" mc:Ignorable="w14 w15">
   <w:docDefaults>
     <w:rPrDefault>
       <w:rPr>
@@ -7093,144 +7115,378 @@
       </w:pPr>
     </w:pPrDefault>
   </w:docDefaults>
-  <w:latentStyles w:defLockedState="0" w:defUIPriority="99" w:defSemiHidden="1" w:defUnhideWhenUsed="1" w:defQFormat="0" w:count="267">
-    <w:lsdException w:name="Normal" w:semiHidden="0" w:uiPriority="0" w:unhideWhenUsed="0" w:qFormat="1"/>
-    <w:lsdException w:name="heading 1" w:semiHidden="0" w:uiPriority="9" w:unhideWhenUsed="0" w:qFormat="1"/>
-    <w:lsdException w:name="heading 2" w:uiPriority="9" w:qFormat="1"/>
-    <w:lsdException w:name="heading 3" w:uiPriority="9" w:qFormat="1"/>
-    <w:lsdException w:name="heading 4" w:uiPriority="9" w:qFormat="1"/>
-    <w:lsdException w:name="heading 5" w:uiPriority="9" w:qFormat="1"/>
-    <w:lsdException w:name="heading 6" w:uiPriority="9" w:qFormat="1"/>
-    <w:lsdException w:name="heading 7" w:uiPriority="9" w:qFormat="1"/>
-    <w:lsdException w:name="heading 8" w:uiPriority="9" w:qFormat="1"/>
-    <w:lsdException w:name="heading 9" w:uiPriority="9" w:qFormat="1"/>
-    <w:lsdException w:name="toc 1" w:uiPriority="39"/>
-    <w:lsdException w:name="toc 2" w:uiPriority="39"/>
-    <w:lsdException w:name="toc 3" w:uiPriority="39"/>
-    <w:lsdException w:name="toc 4" w:uiPriority="39"/>
-    <w:lsdException w:name="toc 5" w:uiPriority="39"/>
-    <w:lsdException w:name="toc 6" w:uiPriority="39"/>
-    <w:lsdException w:name="toc 7" w:uiPriority="39"/>
-    <w:lsdException w:name="toc 8" w:uiPriority="39"/>
-    <w:lsdException w:name="toc 9" w:uiPriority="39"/>
-    <w:lsdException w:name="caption" w:uiPriority="35" w:qFormat="1"/>
-    <w:lsdException w:name="Title" w:semiHidden="0" w:uiPriority="10" w:unhideWhenUsed="0" w:qFormat="1"/>
-    <w:lsdException w:name="Default Paragraph Font" w:uiPriority="1"/>
-    <w:lsdException w:name="Subtitle" w:semiHidden="0" w:uiPriority="11" w:unhideWhenUsed="0" w:qFormat="1"/>
-    <w:lsdException w:name="Strong" w:semiHidden="0" w:uiPriority="22" w:unhideWhenUsed="0" w:qFormat="1"/>
-    <w:lsdException w:name="Emphasis" w:semiHidden="0" w:uiPriority="20" w:unhideWhenUsed="0" w:qFormat="1"/>
-    <w:lsdException w:name="Table Grid" w:semiHidden="0" w:uiPriority="59" w:unhideWhenUsed="0"/>
-    <w:lsdException w:name="Placeholder Text" w:unhideWhenUsed="0"/>
-    <w:lsdException w:name="No Spacing" w:semiHidden="0" w:uiPriority="1" w:unhideWhenUsed="0" w:qFormat="1"/>
-    <w:lsdException w:name="Light Shading" w:semiHidden="0" w:uiPriority="60" w:unhideWhenUsed="0"/>
-    <w:lsdException w:name="Light List" w:semiHidden="0" w:uiPriority="61" w:unhideWhenUsed="0"/>
-    <w:lsdException w:name="Light Grid" w:semiHidden="0" w:uiPriority="62" w:unhideWhenUsed="0"/>
-    <w:lsdException w:name="Medium Shading 1" w:semiHidden="0" w:uiPriority="63" w:unhideWhenUsed="0"/>
-    <w:lsdException w:name="Medium Shading 2" w:semiHidden="0" w:uiPriority="64" w:unhideWhenUsed="0"/>
-    <w:lsdException w:name="Medium List 1" w:semiHidden="0" w:uiPriority="65" w:unhideWhenUsed="0"/>
-    <w:lsdException w:name="Medium List 2" w:semiHidden="0" w:uiPriority="66" w:unhideWhenUsed="0"/>
-    <w:lsdException w:name="Medium Grid 1" w:semiHidden="0" w:uiPriority="67" w:unhideWhenUsed="0"/>
-    <w:lsdException w:name="Medium Grid 2" w:semiHidden="0" w:uiPriority="68" w:unhideWhenUsed="0"/>
-    <w:lsdException w:name="Medium Grid 3" w:semiHidden="0" w:uiPriority="69" w:unhideWhenUsed="0"/>
-    <w:lsdException w:name="Dark List" w:semiHidden="0" w:uiPriority="70" w:unhideWhenUsed="0"/>
-    <w:lsdException w:name="Colorful Shading" w:semiHidden="0" w:uiPriority="71" w:unhideWhenUsed="0"/>
-    <w:lsdException w:name="Colorful List" w:semiHidden="0" w:uiPriority="72" w:unhideWhenUsed="0"/>
-    <w:lsdException w:name="Colorful Grid" w:semiHidden="0" w:uiPriority="73" w:unhideWhenUsed="0"/>
-    <w:lsdException w:name="Light Shading Accent 1" w:semiHidden="0" w:uiPriority="60" w:unhideWhenUsed="0"/>
-    <w:lsdException w:name="Light List Accent 1" w:semiHidden="0" w:uiPriority="61" w:unhideWhenUsed="0"/>
-    <w:lsdException w:name="Light Grid Accent 1" w:semiHidden="0" w:uiPriority="62" w:unhideWhenUsed="0"/>
-    <w:lsdException w:name="Medium Shading 1 Accent 1" w:semiHidden="0" w:uiPriority="63" w:unhideWhenUsed="0"/>
-    <w:lsdException w:name="Medium Shading 2 Accent 1" w:semiHidden="0" w:uiPriority="64" w:unhideWhenUsed="0"/>
-    <w:lsdException w:name="Medium List 1 Accent 1" w:semiHidden="0" w:uiPriority="65" w:unhideWhenUsed="0"/>
-    <w:lsdException w:name="Revision" w:unhideWhenUsed="0"/>
-    <w:lsdException w:name="List Paragraph" w:semiHidden="0" w:uiPriority="34" w:unhideWhenUsed="0" w:qFormat="1"/>
-    <w:lsdException w:name="Quote" w:semiHidden="0" w:uiPriority="29" w:unhideWhenUsed="0" w:qFormat="1"/>
-    <w:lsdException w:name="Intense Quote" w:semiHidden="0" w:uiPriority="30" w:unhideWhenUsed="0" w:qFormat="1"/>
-    <w:lsdException w:name="Medium List 2 Accent 1" w:semiHidden="0" w:uiPriority="66" w:unhideWhenUsed="0"/>
-    <w:lsdException w:name="Medium Grid 1 Accent 1" w:semiHidden="0" w:uiPriority="67" w:unhideWhenUsed="0"/>
-    <w:lsdException w:name="Medium Grid 2 Accent 1" w:semiHidden="0" w:uiPriority="68" w:unhideWhenUsed="0"/>
-    <w:lsdException w:name="Medium Grid 3 Accent 1" w:semiHidden="0" w:uiPriority="69" w:unhideWhenUsed="0"/>
-    <w:lsdException w:name="Dark List Accent 1" w:semiHidden="0" w:uiPriority="70" w:unhideWhenUsed="0"/>
-    <w:lsdException w:name="Colorful Shading Accent 1" w:semiHidden="0" w:uiPriority="71" w:unhideWhenUsed="0"/>
-    <w:lsdException w:name="Colorful List Accent 1" w:semiHidden="0" w:uiPriority="72" w:unhideWhenUsed="0"/>
-    <w:lsdException w:name="Colorful Grid Accent 1" w:semiHidden="0" w:uiPriority="73" w:unhideWhenUsed="0"/>
-    <w:lsdException w:name="Light Shading Accent 2" w:semiHidden="0" w:uiPriority="60" w:unhideWhenUsed="0"/>
-    <w:lsdException w:name="Light List Accent 2" w:semiHidden="0" w:uiPriority="61" w:unhideWhenUsed="0"/>
-    <w:lsdException w:name="Light Grid Accent 2" w:semiHidden="0" w:uiPriority="62" w:unhideWhenUsed="0"/>
-    <w:lsdException w:name="Medium Shading 1 Accent 2" w:semiHidden="0" w:uiPriority="63" w:unhideWhenUsed="0"/>
-    <w:lsdException w:name="Medium Shading 2 Accent 2" w:semiHidden="0" w:uiPriority="64" w:unhideWhenUsed="0"/>
-    <w:lsdException w:name="Medium List 1 Accent 2" w:semiHidden="0" w:uiPriority="65" w:unhideWhenUsed="0"/>
-    <w:lsdException w:name="Medium List 2 Accent 2" w:semiHidden="0" w:uiPriority="66" w:unhideWhenUsed="0"/>
-    <w:lsdException w:name="Medium Grid 1 Accent 2" w:semiHidden="0" w:uiPriority="67" w:unhideWhenUsed="0"/>
-    <w:lsdException w:name="Medium Grid 2 Accent 2" w:semiHidden="0" w:uiPriority="68" w:unhideWhenUsed="0"/>
-    <w:lsdException w:name="Medium Grid 3 Accent 2" w:semiHidden="0" w:uiPriority="69" w:unhideWhenUsed="0"/>
-    <w:lsdException w:name="Dark List Accent 2" w:semiHidden="0" w:uiPriority="70" w:unhideWhenUsed="0"/>
-    <w:lsdException w:name="Colorful Shading Accent 2" w:semiHidden="0" w:uiPriority="71" w:unhideWhenUsed="0"/>
-    <w:lsdException w:name="Colorful List Accent 2" w:semiHidden="0" w:uiPriority="72" w:unhideWhenUsed="0"/>
-    <w:lsdException w:name="Colorful Grid Accent 2" w:semiHidden="0" w:uiPriority="73" w:unhideWhenUsed="0"/>
-    <w:lsdException w:name="Light Shading Accent 3" w:semiHidden="0" w:uiPriority="60" w:unhideWhenUsed="0"/>
-    <w:lsdException w:name="Light List Accent 3" w:semiHidden="0" w:uiPriority="61" w:unhideWhenUsed="0"/>
-    <w:lsdException w:name="Light Grid Accent 3" w:semiHidden="0" w:uiPriority="62" w:unhideWhenUsed="0"/>
-    <w:lsdException w:name="Medium Shading 1 Accent 3" w:semiHidden="0" w:uiPriority="63" w:unhideWhenUsed="0"/>
-    <w:lsdException w:name="Medium Shading 2 Accent 3" w:semiHidden="0" w:uiPriority="64" w:unhideWhenUsed="0"/>
-    <w:lsdException w:name="Medium List 1 Accent 3" w:semiHidden="0" w:uiPriority="65" w:unhideWhenUsed="0"/>
-    <w:lsdException w:name="Medium List 2 Accent 3" w:semiHidden="0" w:uiPriority="66" w:unhideWhenUsed="0"/>
-    <w:lsdException w:name="Medium Grid 1 Accent 3" w:semiHidden="0" w:uiPriority="67" w:unhideWhenUsed="0"/>
-    <w:lsdException w:name="Medium Grid 2 Accent 3" w:semiHidden="0" w:uiPriority="68" w:unhideWhenUsed="0"/>
-    <w:lsdException w:name="Medium Grid 3 Accent 3" w:semiHidden="0" w:uiPriority="69" w:unhideWhenUsed="0"/>
-    <w:lsdException w:name="Dark List Accent 3" w:semiHidden="0" w:uiPriority="70" w:unhideWhenUsed="0"/>
-    <w:lsdException w:name="Colorful Shading Accent 3" w:semiHidden="0" w:uiPriority="71" w:unhideWhenUsed="0"/>
-    <w:lsdException w:name="Colorful List Accent 3" w:semiHidden="0" w:uiPriority="72" w:unhideWhenUsed="0"/>
-    <w:lsdException w:name="Colorful Grid Accent 3" w:semiHidden="0" w:uiPriority="73" w:unhideWhenUsed="0"/>
-    <w:lsdException w:name="Light Shading Accent 4" w:semiHidden="0" w:uiPriority="60" w:unhideWhenUsed="0"/>
-    <w:lsdException w:name="Light List Accent 4" w:semiHidden="0" w:uiPriority="61" w:unhideWhenUsed="0"/>
-    <w:lsdException w:name="Light Grid Accent 4" w:semiHidden="0" w:uiPriority="62" w:unhideWhenUsed="0"/>
-    <w:lsdException w:name="Medium Shading 1 Accent 4" w:semiHidden="0" w:uiPriority="63" w:unhideWhenUsed="0"/>
-    <w:lsdException w:name="Medium Shading 2 Accent 4" w:semiHidden="0" w:uiPriority="64" w:unhideWhenUsed="0"/>
-    <w:lsdException w:name="Medium List 1 Accent 4" w:semiHidden="0" w:uiPriority="65" w:unhideWhenUsed="0"/>
-    <w:lsdException w:name="Medium List 2 Accent 4" w:semiHidden="0" w:uiPriority="66" w:unhideWhenUsed="0"/>
-    <w:lsdException w:name="Medium Grid 1 Accent 4" w:semiHidden="0" w:uiPriority="67" w:unhideWhenUsed="0"/>
-    <w:lsdException w:name="Medium Grid 2 Accent 4" w:semiHidden="0" w:uiPriority="68" w:unhideWhenUsed="0"/>
-    <w:lsdException w:name="Medium Grid 3 Accent 4" w:semiHidden="0" w:uiPriority="69" w:unhideWhenUsed="0"/>
-    <w:lsdException w:name="Dark List Accent 4" w:semiHidden="0" w:uiPriority="70" w:unhideWhenUsed="0"/>
-    <w:lsdException w:name="Colorful Shading Accent 4" w:semiHidden="0" w:uiPriority="71" w:unhideWhenUsed="0"/>
-    <w:lsdException w:name="Colorful List Accent 4" w:semiHidden="0" w:uiPriority="72" w:unhideWhenUsed="0"/>
-    <w:lsdException w:name="Colorful Grid Accent 4" w:semiHidden="0" w:uiPriority="73" w:unhideWhenUsed="0"/>
-    <w:lsdException w:name="Light Shading Accent 5" w:semiHidden="0" w:uiPriority="60" w:unhideWhenUsed="0"/>
-    <w:lsdException w:name="Light List Accent 5" w:semiHidden="0" w:uiPriority="61" w:unhideWhenUsed="0"/>
-    <w:lsdException w:name="Light Grid Accent 5" w:semiHidden="0" w:uiPriority="62" w:unhideWhenUsed="0"/>
-    <w:lsdException w:name="Medium Shading 1 Accent 5" w:semiHidden="0" w:uiPriority="63" w:unhideWhenUsed="0"/>
-    <w:lsdException w:name="Medium Shading 2 Accent 5" w:semiHidden="0" w:uiPriority="64" w:unhideWhenUsed="0"/>
-    <w:lsdException w:name="Medium List 1 Accent 5" w:semiHidden="0" w:uiPriority="65" w:unhideWhenUsed="0"/>
-    <w:lsdException w:name="Medium List 2 Accent 5" w:semiHidden="0" w:uiPriority="66" w:unhideWhenUsed="0"/>
-    <w:lsdException w:name="Medium Grid 1 Accent 5" w:semiHidden="0" w:uiPriority="67" w:unhideWhenUsed="0"/>
-    <w:lsdException w:name="Medium Grid 2 Accent 5" w:semiHidden="0" w:uiPriority="68" w:unhideWhenUsed="0"/>
-    <w:lsdException w:name="Medium Grid 3 Accent 5" w:semiHidden="0" w:uiPriority="69" w:unhideWhenUsed="0"/>
-    <w:lsdException w:name="Dark List Accent 5" w:semiHidden="0" w:uiPriority="70" w:unhideWhenUsed="0"/>
-    <w:lsdException w:name="Colorful Shading Accent 5" w:semiHidden="0" w:uiPriority="71" w:unhideWhenUsed="0"/>
-    <w:lsdException w:name="Colorful List Accent 5" w:semiHidden="0" w:uiPriority="72" w:unhideWhenUsed="0"/>
-    <w:lsdException w:name="Colorful Grid Accent 5" w:semiHidden="0" w:uiPriority="73" w:unhideWhenUsed="0"/>
-    <w:lsdException w:name="Light Shading Accent 6" w:semiHidden="0" w:uiPriority="60" w:unhideWhenUsed="0"/>
-    <w:lsdException w:name="Light List Accent 6" w:semiHidden="0" w:uiPriority="61" w:unhideWhenUsed="0"/>
-    <w:lsdException w:name="Light Grid Accent 6" w:semiHidden="0" w:uiPriority="62" w:unhideWhenUsed="0"/>
-    <w:lsdException w:name="Medium Shading 1 Accent 6" w:semiHidden="0" w:uiPriority="63" w:unhideWhenUsed="0"/>
-    <w:lsdException w:name="Medium Shading 2 Accent 6" w:semiHidden="0" w:uiPriority="64" w:unhideWhenUsed="0"/>
-    <w:lsdException w:name="Medium List 1 Accent 6" w:semiHidden="0" w:uiPriority="65" w:unhideWhenUsed="0"/>
-    <w:lsdException w:name="Medium List 2 Accent 6" w:semiHidden="0" w:uiPriority="66" w:unhideWhenUsed="0"/>
-    <w:lsdException w:name="Medium Grid 1 Accent 6" w:semiHidden="0" w:uiPriority="67" w:unhideWhenUsed="0"/>
-    <w:lsdException w:name="Medium Grid 2 Accent 6" w:semiHidden="0" w:uiPriority="68" w:unhideWhenUsed="0"/>
-    <w:lsdException w:name="Medium Grid 3 Accent 6" w:semiHidden="0" w:uiPriority="69" w:unhideWhenUsed="0"/>
-    <w:lsdException w:name="Dark List Accent 6" w:semiHidden="0" w:uiPriority="70" w:unhideWhenUsed="0"/>
-    <w:lsdException w:name="Colorful Shading Accent 6" w:semiHidden="0" w:uiPriority="71" w:unhideWhenUsed="0"/>
-    <w:lsdException w:name="Colorful List Accent 6" w:semiHidden="0" w:uiPriority="72" w:unhideWhenUsed="0"/>
-    <w:lsdException w:name="Colorful Grid Accent 6" w:semiHidden="0" w:uiPriority="73" w:unhideWhenUsed="0"/>
-    <w:lsdException w:name="Subtle Emphasis" w:semiHidden="0" w:uiPriority="19" w:unhideWhenUsed="0" w:qFormat="1"/>
-    <w:lsdException w:name="Intense Emphasis" w:semiHidden="0" w:uiPriority="21" w:unhideWhenUsed="0" w:qFormat="1"/>
-    <w:lsdException w:name="Subtle Reference" w:semiHidden="0" w:uiPriority="31" w:unhideWhenUsed="0" w:qFormat="1"/>
-    <w:lsdException w:name="Intense Reference" w:semiHidden="0" w:uiPriority="32" w:unhideWhenUsed="0" w:qFormat="1"/>
-    <w:lsdException w:name="Book Title" w:semiHidden="0" w:uiPriority="33" w:unhideWhenUsed="0" w:qFormat="1"/>
-    <w:lsdException w:name="Bibliography" w:uiPriority="37"/>
-    <w:lsdException w:name="TOC Heading" w:uiPriority="39" w:qFormat="1"/>
+  <w:latentStyles w:defLockedState="0" w:defUIPriority="99" w:defSemiHidden="0" w:defUnhideWhenUsed="0" w:defQFormat="0" w:count="371">
+    <w:lsdException w:name="Normal" w:uiPriority="0" w:qFormat="1"/>
+    <w:lsdException w:name="heading 1" w:uiPriority="9" w:qFormat="1"/>
+    <w:lsdException w:name="heading 2" w:semiHidden="1" w:uiPriority="9" w:unhideWhenUsed="1" w:qFormat="1"/>
+    <w:lsdException w:name="heading 3" w:semiHidden="1" w:uiPriority="9" w:unhideWhenUsed="1" w:qFormat="1"/>
+    <w:lsdException w:name="heading 4" w:semiHidden="1" w:uiPriority="9" w:unhideWhenUsed="1" w:qFormat="1"/>
+    <w:lsdException w:name="heading 5" w:semiHidden="1" w:uiPriority="9" w:unhideWhenUsed="1" w:qFormat="1"/>
+    <w:lsdException w:name="heading 6" w:semiHidden="1" w:uiPriority="9" w:unhideWhenUsed="1" w:qFormat="1"/>
+    <w:lsdException w:name="heading 7" w:semiHidden="1" w:uiPriority="9" w:unhideWhenUsed="1" w:qFormat="1"/>
+    <w:lsdException w:name="heading 8" w:semiHidden="1" w:uiPriority="9" w:unhideWhenUsed="1" w:qFormat="1"/>
+    <w:lsdException w:name="heading 9" w:semiHidden="1" w:uiPriority="9" w:unhideWhenUsed="1" w:qFormat="1"/>
+    <w:lsdException w:name="index 1" w:semiHidden="1" w:unhideWhenUsed="1"/>
+    <w:lsdException w:name="index 2" w:semiHidden="1" w:unhideWhenUsed="1"/>
+    <w:lsdException w:name="index 3" w:semiHidden="1" w:unhideWhenUsed="1"/>
+    <w:lsdException w:name="index 4" w:semiHidden="1" w:unhideWhenUsed="1"/>
+    <w:lsdException w:name="index 5" w:semiHidden="1" w:unhideWhenUsed="1"/>
+    <w:lsdException w:name="index 6" w:semiHidden="1" w:unhideWhenUsed="1"/>
+    <w:lsdException w:name="index 7" w:semiHidden="1" w:unhideWhenUsed="1"/>
+    <w:lsdException w:name="index 8" w:semiHidden="1" w:unhideWhenUsed="1"/>
+    <w:lsdException w:name="index 9" w:semiHidden="1" w:unhideWhenUsed="1"/>
+    <w:lsdException w:name="toc 1" w:semiHidden="1" w:uiPriority="39" w:unhideWhenUsed="1"/>
+    <w:lsdException w:name="toc 2" w:semiHidden="1" w:uiPriority="39" w:unhideWhenUsed="1"/>
+    <w:lsdException w:name="toc 3" w:semiHidden="1" w:uiPriority="39" w:unhideWhenUsed="1"/>
+    <w:lsdException w:name="toc 4" w:semiHidden="1" w:uiPriority="39" w:unhideWhenUsed="1"/>
+    <w:lsdException w:name="toc 5" w:semiHidden="1" w:uiPriority="39" w:unhideWhenUsed="1"/>
+    <w:lsdException w:name="toc 6" w:semiHidden="1" w:uiPriority="39" w:unhideWhenUsed="1"/>
+    <w:lsdException w:name="toc 7" w:semiHidden="1" w:uiPriority="39" w:unhideWhenUsed="1"/>
+    <w:lsdException w:name="toc 8" w:semiHidden="1" w:uiPriority="39" w:unhideWhenUsed="1"/>
+    <w:lsdException w:name="toc 9" w:semiHidden="1" w:uiPriority="39" w:unhideWhenUsed="1"/>
+    <w:lsdException w:name="Normal Indent" w:semiHidden="1" w:unhideWhenUsed="1"/>
+    <w:lsdException w:name="footnote text" w:semiHidden="1" w:unhideWhenUsed="1"/>
+    <w:lsdException w:name="annotation text" w:semiHidden="1" w:unhideWhenUsed="1"/>
+    <w:lsdException w:name="header" w:semiHidden="1" w:unhideWhenUsed="1"/>
+    <w:lsdException w:name="footer" w:semiHidden="1" w:unhideWhenUsed="1"/>
+    <w:lsdException w:name="index heading" w:semiHidden="1" w:unhideWhenUsed="1"/>
+    <w:lsdException w:name="caption" w:semiHidden="1" w:uiPriority="35" w:unhideWhenUsed="1" w:qFormat="1"/>
+    <w:lsdException w:name="table of figures" w:semiHidden="1" w:unhideWhenUsed="1"/>
+    <w:lsdException w:name="envelope address" w:semiHidden="1" w:unhideWhenUsed="1"/>
+    <w:lsdException w:name="envelope return" w:semiHidden="1" w:unhideWhenUsed="1"/>
+    <w:lsdException w:name="footnote reference" w:semiHidden="1" w:unhideWhenUsed="1"/>
+    <w:lsdException w:name="annotation reference" w:semiHidden="1" w:unhideWhenUsed="1"/>
+    <w:lsdException w:name="line number" w:semiHidden="1" w:unhideWhenUsed="1"/>
+    <w:lsdException w:name="page number" w:semiHidden="1" w:unhideWhenUsed="1"/>
+    <w:lsdException w:name="endnote reference" w:semiHidden="1" w:unhideWhenUsed="1"/>
+    <w:lsdException w:name="endnote text" w:semiHidden="1" w:unhideWhenUsed="1"/>
+    <w:lsdException w:name="table of authorities" w:semiHidden="1" w:unhideWhenUsed="1"/>
+    <w:lsdException w:name="macro" w:semiHidden="1" w:unhideWhenUsed="1"/>
+    <w:lsdException w:name="toa heading" w:semiHidden="1" w:unhideWhenUsed="1"/>
+    <w:lsdException w:name="List" w:semiHidden="1" w:unhideWhenUsed="1"/>
+    <w:lsdException w:name="List Bullet" w:semiHidden="1" w:unhideWhenUsed="1"/>
+    <w:lsdException w:name="List Number" w:semiHidden="1" w:unhideWhenUsed="1"/>
+    <w:lsdException w:name="List 2" w:semiHidden="1" w:unhideWhenUsed="1"/>
+    <w:lsdException w:name="List 3" w:semiHidden="1" w:unhideWhenUsed="1"/>
+    <w:lsdException w:name="List 4" w:semiHidden="1" w:unhideWhenUsed="1"/>
+    <w:lsdException w:name="List 5" w:semiHidden="1" w:unhideWhenUsed="1"/>
+    <w:lsdException w:name="List Bullet 2" w:semiHidden="1" w:unhideWhenUsed="1"/>
+    <w:lsdException w:name="List Bullet 3" w:semiHidden="1" w:unhideWhenUsed="1"/>
+    <w:lsdException w:name="List Bullet 4" w:semiHidden="1" w:unhideWhenUsed="1"/>
+    <w:lsdException w:name="List Bullet 5" w:semiHidden="1" w:unhideWhenUsed="1"/>
+    <w:lsdException w:name="List Number 2" w:semiHidden="1" w:unhideWhenUsed="1"/>
+    <w:lsdException w:name="List Number 3" w:semiHidden="1" w:unhideWhenUsed="1"/>
+    <w:lsdException w:name="List Number 4" w:semiHidden="1" w:unhideWhenUsed="1"/>
+    <w:lsdException w:name="List Number 5" w:semiHidden="1" w:unhideWhenUsed="1"/>
+    <w:lsdException w:name="Title" w:uiPriority="10" w:qFormat="1"/>
+    <w:lsdException w:name="Closing" w:semiHidden="1" w:unhideWhenUsed="1"/>
+    <w:lsdException w:name="Signature" w:semiHidden="1" w:unhideWhenUsed="1"/>
+    <w:lsdException w:name="Default Paragraph Font" w:semiHidden="1" w:uiPriority="1" w:unhideWhenUsed="1"/>
+    <w:lsdException w:name="Body Text" w:semiHidden="1" w:unhideWhenUsed="1"/>
+    <w:lsdException w:name="Body Text Indent" w:semiHidden="1" w:unhideWhenUsed="1"/>
+    <w:lsdException w:name="List Continue" w:semiHidden="1" w:unhideWhenUsed="1"/>
+    <w:lsdException w:name="List Continue 2" w:semiHidden="1" w:unhideWhenUsed="1"/>
+    <w:lsdException w:name="List Continue 3" w:semiHidden="1" w:unhideWhenUsed="1"/>
+    <w:lsdException w:name="List Continue 4" w:semiHidden="1" w:unhideWhenUsed="1"/>
+    <w:lsdException w:name="List Continue 5" w:semiHidden="1" w:unhideWhenUsed="1"/>
+    <w:lsdException w:name="Message Header" w:semiHidden="1" w:unhideWhenUsed="1"/>
+    <w:lsdException w:name="Subtitle" w:uiPriority="11" w:qFormat="1"/>
+    <w:lsdException w:name="Salutation" w:semiHidden="1" w:unhideWhenUsed="1"/>
+    <w:lsdException w:name="Date" w:semiHidden="1" w:unhideWhenUsed="1"/>
+    <w:lsdException w:name="Body Text First Indent" w:semiHidden="1" w:unhideWhenUsed="1"/>
+    <w:lsdException w:name="Body Text First Indent 2" w:semiHidden="1" w:unhideWhenUsed="1"/>
+    <w:lsdException w:name="Note Heading" w:semiHidden="1" w:unhideWhenUsed="1"/>
+    <w:lsdException w:name="Body Text 2" w:semiHidden="1" w:unhideWhenUsed="1"/>
+    <w:lsdException w:name="Body Text 3" w:semiHidden="1" w:unhideWhenUsed="1"/>
+    <w:lsdException w:name="Body Text Indent 2" w:semiHidden="1" w:unhideWhenUsed="1"/>
+    <w:lsdException w:name="Body Text Indent 3" w:semiHidden="1" w:unhideWhenUsed="1"/>
+    <w:lsdException w:name="Block Text" w:semiHidden="1" w:unhideWhenUsed="1"/>
+    <w:lsdException w:name="Hyperlink" w:semiHidden="1" w:unhideWhenUsed="1"/>
+    <w:lsdException w:name="FollowedHyperlink" w:semiHidden="1" w:unhideWhenUsed="1"/>
+    <w:lsdException w:name="Strong" w:uiPriority="22" w:qFormat="1"/>
+    <w:lsdException w:name="Emphasis" w:uiPriority="20" w:qFormat="1"/>
+    <w:lsdException w:name="Document Map" w:semiHidden="1" w:unhideWhenUsed="1"/>
+    <w:lsdException w:name="Plain Text" w:semiHidden="1" w:unhideWhenUsed="1"/>
+    <w:lsdException w:name="E-mail Signature" w:semiHidden="1" w:unhideWhenUsed="1"/>
+    <w:lsdException w:name="HTML Top of Form" w:semiHidden="1" w:unhideWhenUsed="1"/>
+    <w:lsdException w:name="HTML Bottom of Form" w:semiHidden="1" w:unhideWhenUsed="1"/>
+    <w:lsdException w:name="Normal (Web)" w:semiHidden="1" w:unhideWhenUsed="1"/>
+    <w:lsdException w:name="HTML Acronym" w:semiHidden="1" w:unhideWhenUsed="1"/>
+    <w:lsdException w:name="HTML Address" w:semiHidden="1" w:unhideWhenUsed="1"/>
+    <w:lsdException w:name="HTML Cite" w:semiHidden="1" w:unhideWhenUsed="1"/>
+    <w:lsdException w:name="HTML Code" w:semiHidden="1" w:unhideWhenUsed="1"/>
+    <w:lsdException w:name="HTML Definition" w:semiHidden="1" w:unhideWhenUsed="1"/>
+    <w:lsdException w:name="HTML Keyboard" w:semiHidden="1" w:unhideWhenUsed="1"/>
+    <w:lsdException w:name="HTML Preformatted" w:semiHidden="1" w:unhideWhenUsed="1"/>
+    <w:lsdException w:name="HTML Sample" w:semiHidden="1" w:unhideWhenUsed="1"/>
+    <w:lsdException w:name="HTML Typewriter" w:semiHidden="1" w:unhideWhenUsed="1"/>
+    <w:lsdException w:name="HTML Variable" w:semiHidden="1" w:unhideWhenUsed="1"/>
+    <w:lsdException w:name="Normal Table" w:semiHidden="1" w:unhideWhenUsed="1"/>
+    <w:lsdException w:name="annotation subject" w:semiHidden="1" w:unhideWhenUsed="1"/>
+    <w:lsdException w:name="No List" w:semiHidden="1" w:unhideWhenUsed="1"/>
+    <w:lsdException w:name="Outline List 1" w:semiHidden="1" w:unhideWhenUsed="1"/>
+    <w:lsdException w:name="Outline List 2" w:semiHidden="1" w:unhideWhenUsed="1"/>
+    <w:lsdException w:name="Outline List 3" w:semiHidden="1" w:unhideWhenUsed="1"/>
+    <w:lsdException w:name="Table Simple 1" w:semiHidden="1" w:unhideWhenUsed="1"/>
+    <w:lsdException w:name="Table Simple 2" w:semiHidden="1" w:unhideWhenUsed="1"/>
+    <w:lsdException w:name="Table Simple 3" w:semiHidden="1" w:unhideWhenUsed="1"/>
+    <w:lsdException w:name="Table Classic 1" w:semiHidden="1" w:unhideWhenUsed="1"/>
+    <w:lsdException w:name="Table Classic 2" w:semiHidden="1" w:unhideWhenUsed="1"/>
+    <w:lsdException w:name="Table Classic 3" w:semiHidden="1" w:unhideWhenUsed="1"/>
+    <w:lsdException w:name="Table Classic 4" w:semiHidden="1" w:unhideWhenUsed="1"/>
+    <w:lsdException w:name="Table Colorful 1" w:semiHidden="1" w:unhideWhenUsed="1"/>
+    <w:lsdException w:name="Table Colorful 2" w:semiHidden="1" w:unhideWhenUsed="1"/>
+    <w:lsdException w:name="Table Colorful 3" w:semiHidden="1" w:unhideWhenUsed="1"/>
+    <w:lsdException w:name="Table Columns 1" w:semiHidden="1" w:unhideWhenUsed="1"/>
+    <w:lsdException w:name="Table Columns 2" w:semiHidden="1" w:unhideWhenUsed="1"/>
+    <w:lsdException w:name="Table Columns 3" w:semiHidden="1" w:unhideWhenUsed="1"/>
+    <w:lsdException w:name="Table Columns 4" w:semiHidden="1" w:unhideWhenUsed="1"/>
+    <w:lsdException w:name="Table Columns 5" w:semiHidden="1" w:unhideWhenUsed="1"/>
+    <w:lsdException w:name="Table Grid 1" w:semiHidden="1" w:unhideWhenUsed="1"/>
+    <w:lsdException w:name="Table Grid 2" w:semiHidden="1" w:unhideWhenUsed="1"/>
+    <w:lsdException w:name="Table Grid 3" w:semiHidden="1" w:unhideWhenUsed="1"/>
+    <w:lsdException w:name="Table Grid 4" w:semiHidden="1" w:unhideWhenUsed="1"/>
+    <w:lsdException w:name="Table Grid 5" w:semiHidden="1" w:unhideWhenUsed="1"/>
+    <w:lsdException w:name="Table Grid 6" w:semiHidden="1" w:unhideWhenUsed="1"/>
+    <w:lsdException w:name="Table Grid 7" w:semiHidden="1" w:unhideWhenUsed="1"/>
+    <w:lsdException w:name="Table Grid 8" w:semiHidden="1" w:unhideWhenUsed="1"/>
+    <w:lsdException w:name="Table List 1" w:semiHidden="1" w:unhideWhenUsed="1"/>
+    <w:lsdException w:name="Table List 2" w:semiHidden="1" w:unhideWhenUsed="1"/>
+    <w:lsdException w:name="Table List 3" w:semiHidden="1" w:unhideWhenUsed="1"/>
+    <w:lsdException w:name="Table List 4" w:semiHidden="1" w:unhideWhenUsed="1"/>
+    <w:lsdException w:name="Table List 5" w:semiHidden="1" w:unhideWhenUsed="1"/>
+    <w:lsdException w:name="Table List 6" w:semiHidden="1" w:unhideWhenUsed="1"/>
+    <w:lsdException w:name="Table List 7" w:semiHidden="1" w:unhideWhenUsed="1"/>
+    <w:lsdException w:name="Table List 8" w:semiHidden="1" w:unhideWhenUsed="1"/>
+    <w:lsdException w:name="Table 3D effects 1" w:semiHidden="1" w:unhideWhenUsed="1"/>
+    <w:lsdException w:name="Table 3D effects 2" w:semiHidden="1" w:unhideWhenUsed="1"/>
+    <w:lsdException w:name="Table 3D effects 3" w:semiHidden="1" w:unhideWhenUsed="1"/>
+    <w:lsdException w:name="Table Contemporary" w:semiHidden="1" w:unhideWhenUsed="1"/>
+    <w:lsdException w:name="Table Elegant" w:semiHidden="1" w:unhideWhenUsed="1"/>
+    <w:lsdException w:name="Table Professional" w:semiHidden="1" w:unhideWhenUsed="1"/>
+    <w:lsdException w:name="Table Subtle 1" w:semiHidden="1" w:unhideWhenUsed="1"/>
+    <w:lsdException w:name="Table Subtle 2" w:semiHidden="1" w:unhideWhenUsed="1"/>
+    <w:lsdException w:name="Table Web 1" w:semiHidden="1" w:unhideWhenUsed="1"/>
+    <w:lsdException w:name="Table Web 2" w:semiHidden="1" w:unhideWhenUsed="1"/>
+    <w:lsdException w:name="Table Web 3" w:semiHidden="1" w:unhideWhenUsed="1"/>
+    <w:lsdException w:name="Balloon Text" w:semiHidden="1" w:unhideWhenUsed="1"/>
+    <w:lsdException w:name="Table Grid" w:uiPriority="59"/>
+    <w:lsdException w:name="Table Theme" w:semiHidden="1" w:unhideWhenUsed="1"/>
+    <w:lsdException w:name="Placeholder Text" w:semiHidden="1"/>
+    <w:lsdException w:name="No Spacing" w:uiPriority="1" w:qFormat="1"/>
+    <w:lsdException w:name="Light Shading" w:uiPriority="60"/>
+    <w:lsdException w:name="Light List" w:uiPriority="61"/>
+    <w:lsdException w:name="Light Grid" w:uiPriority="62"/>
+    <w:lsdException w:name="Medium Shading 1" w:uiPriority="63"/>
+    <w:lsdException w:name="Medium Shading 2" w:uiPriority="64"/>
+    <w:lsdException w:name="Medium List 1" w:uiPriority="65"/>
+    <w:lsdException w:name="Medium List 2" w:uiPriority="66"/>
+    <w:lsdException w:name="Medium Grid 1" w:uiPriority="67"/>
+    <w:lsdException w:name="Medium Grid 2" w:uiPriority="68"/>
+    <w:lsdException w:name="Medium Grid 3" w:uiPriority="69"/>
+    <w:lsdException w:name="Dark List" w:uiPriority="70"/>
+    <w:lsdException w:name="Colorful Shading" w:uiPriority="71"/>
+    <w:lsdException w:name="Colorful List" w:uiPriority="72"/>
+    <w:lsdException w:name="Colorful Grid" w:uiPriority="73"/>
+    <w:lsdException w:name="Light Shading Accent 1" w:uiPriority="60"/>
+    <w:lsdException w:name="Light List Accent 1" w:uiPriority="61"/>
+    <w:lsdException w:name="Light Grid Accent 1" w:uiPriority="62"/>
+    <w:lsdException w:name="Medium Shading 1 Accent 1" w:uiPriority="63"/>
+    <w:lsdException w:name="Medium Shading 2 Accent 1" w:uiPriority="64"/>
+    <w:lsdException w:name="Medium List 1 Accent 1" w:uiPriority="65"/>
+    <w:lsdException w:name="Revision" w:semiHidden="1"/>
+    <w:lsdException w:name="List Paragraph" w:uiPriority="34" w:qFormat="1"/>
+    <w:lsdException w:name="Quote" w:uiPriority="29" w:qFormat="1"/>
+    <w:lsdException w:name="Intense Quote" w:uiPriority="30" w:qFormat="1"/>
+    <w:lsdException w:name="Medium List 2 Accent 1" w:uiPriority="66"/>
+    <w:lsdException w:name="Medium Grid 1 Accent 1" w:uiPriority="67"/>
+    <w:lsdException w:name="Medium Grid 2 Accent 1" w:uiPriority="68"/>
+    <w:lsdException w:name="Medium Grid 3 Accent 1" w:uiPriority="69"/>
+    <w:lsdException w:name="Dark List Accent 1" w:uiPriority="70"/>
+    <w:lsdException w:name="Colorful Shading Accent 1" w:uiPriority="71"/>
+    <w:lsdException w:name="Colorful List Accent 1" w:uiPriority="72"/>
+    <w:lsdException w:name="Colorful Grid Accent 1" w:uiPriority="73"/>
+    <w:lsdException w:name="Light Shading Accent 2" w:uiPriority="60"/>
+    <w:lsdException w:name="Light List Accent 2" w:uiPriority="61"/>
+    <w:lsdException w:name="Light Grid Accent 2" w:uiPriority="62"/>
+    <w:lsdException w:name="Medium Shading 1 Accent 2" w:uiPriority="63"/>
+    <w:lsdException w:name="Medium Shading 2 Accent 2" w:uiPriority="64"/>
+    <w:lsdException w:name="Medium List 1 Accent 2" w:uiPriority="65"/>
+    <w:lsdException w:name="Medium List 2 Accent 2" w:uiPriority="66"/>
+    <w:lsdException w:name="Medium Grid 1 Accent 2" w:uiPriority="67"/>
+    <w:lsdException w:name="Medium Grid 2 Accent 2" w:uiPriority="68"/>
+    <w:lsdException w:name="Medium Grid 3 Accent 2" w:uiPriority="69"/>
+    <w:lsdException w:name="Dark List Accent 2" w:uiPriority="70"/>
+    <w:lsdException w:name="Colorful Shading Accent 2" w:uiPriority="71"/>
+    <w:lsdException w:name="Colorful List Accent 2" w:uiPriority="72"/>
+    <w:lsdException w:name="Colorful Grid Accent 2" w:uiPriority="73"/>
+    <w:lsdException w:name="Light Shading Accent 3" w:uiPriority="60"/>
+    <w:lsdException w:name="Light List Accent 3" w:uiPriority="61"/>
+    <w:lsdException w:name="Light Grid Accent 3" w:uiPriority="62"/>
+    <w:lsdException w:name="Medium Shading 1 Accent 3" w:uiPriority="63"/>
+    <w:lsdException w:name="Medium Shading 2 Accent 3" w:uiPriority="64"/>
+    <w:lsdException w:name="Medium List 1 Accent 3" w:uiPriority="65"/>
+    <w:lsdException w:name="Medium List 2 Accent 3" w:uiPriority="66"/>
+    <w:lsdException w:name="Medium Grid 1 Accent 3" w:uiPriority="67"/>
+    <w:lsdException w:name="Medium Grid 2 Accent 3" w:uiPriority="68"/>
+    <w:lsdException w:name="Medium Grid 3 Accent 3" w:uiPriority="69"/>
+    <w:lsdException w:name="Dark List Accent 3" w:uiPriority="70"/>
+    <w:lsdException w:name="Colorful Shading Accent 3" w:uiPriority="71"/>
+    <w:lsdException w:name="Colorful List Accent 3" w:uiPriority="72"/>
+    <w:lsdException w:name="Colorful Grid Accent 3" w:uiPriority="73"/>
+    <w:lsdException w:name="Light Shading Accent 4" w:uiPriority="60"/>
+    <w:lsdException w:name="Light List Accent 4" w:uiPriority="61"/>
+    <w:lsdException w:name="Light Grid Accent 4" w:uiPriority="62"/>
+    <w:lsdException w:name="Medium Shading 1 Accent 4" w:uiPriority="63"/>
+    <w:lsdException w:name="Medium Shading 2 Accent 4" w:uiPriority="64"/>
+    <w:lsdException w:name="Medium List 1 Accent 4" w:uiPriority="65"/>
+    <w:lsdException w:name="Medium List 2 Accent 4" w:uiPriority="66"/>
+    <w:lsdException w:name="Medium Grid 1 Accent 4" w:uiPriority="67"/>
+    <w:lsdException w:name="Medium Grid 2 Accent 4" w:uiPriority="68"/>
+    <w:lsdException w:name="Medium Grid 3 Accent 4" w:uiPriority="69"/>
+    <w:lsdException w:name="Dark List Accent 4" w:uiPriority="70"/>
+    <w:lsdException w:name="Colorful Shading Accent 4" w:uiPriority="71"/>
+    <w:lsdException w:name="Colorful List Accent 4" w:uiPriority="72"/>
+    <w:lsdException w:name="Colorful Grid Accent 4" w:uiPriority="73"/>
+    <w:lsdException w:name="Light Shading Accent 5" w:uiPriority="60"/>
+    <w:lsdException w:name="Light List Accent 5" w:uiPriority="61"/>
+    <w:lsdException w:name="Light Grid Accent 5" w:uiPriority="62"/>
+    <w:lsdException w:name="Medium Shading 1 Accent 5" w:uiPriority="63"/>
+    <w:lsdException w:name="Medium Shading 2 Accent 5" w:uiPriority="64"/>
+    <w:lsdException w:name="Medium List 1 Accent 5" w:uiPriority="65"/>
+    <w:lsdException w:name="Medium List 2 Accent 5" w:uiPriority="66"/>
+    <w:lsdException w:name="Medium Grid 1 Accent 5" w:uiPriority="67"/>
+    <w:lsdException w:name="Medium Grid 2 Accent 5" w:uiPriority="68"/>
+    <w:lsdException w:name="Medium Grid 3 Accent 5" w:uiPriority="69"/>
+    <w:lsdException w:name="Dark List Accent 5" w:uiPriority="70"/>
+    <w:lsdException w:name="Colorful Shading Accent 5" w:uiPriority="71"/>
+    <w:lsdException w:name="Colorful List Accent 5" w:uiPriority="72"/>
+    <w:lsdException w:name="Colorful Grid Accent 5" w:uiPriority="73"/>
+    <w:lsdException w:name="Light Shading Accent 6" w:uiPriority="60"/>
+    <w:lsdException w:name="Light List Accent 6" w:uiPriority="61"/>
+    <w:lsdException w:name="Light Grid Accent 6" w:uiPriority="62"/>
+    <w:lsdException w:name="Medium Shading 1 Accent 6" w:uiPriority="63"/>
+    <w:lsdException w:name="Medium Shading 2 Accent 6" w:uiPriority="64"/>
+    <w:lsdException w:name="Medium List 1 Accent 6" w:uiPriority="65"/>
+    <w:lsdException w:name="Medium List 2 Accent 6" w:uiPriority="66"/>
+    <w:lsdException w:name="Medium Grid 1 Accent 6" w:uiPriority="67"/>
+    <w:lsdException w:name="Medium Grid 2 Accent 6" w:uiPriority="68"/>
+    <w:lsdException w:name="Medium Grid 3 Accent 6" w:uiPriority="69"/>
+    <w:lsdException w:name="Dark List Accent 6" w:uiPriority="70"/>
+    <w:lsdException w:name="Colorful Shading Accent 6" w:uiPriority="71"/>
+    <w:lsdException w:name="Colorful List Accent 6" w:uiPriority="72"/>
+    <w:lsdException w:name="Colorful Grid Accent 6" w:uiPriority="73"/>
+    <w:lsdException w:name="Subtle Emphasis" w:uiPriority="19" w:qFormat="1"/>
+    <w:lsdException w:name="Intense Emphasis" w:uiPriority="21" w:qFormat="1"/>
+    <w:lsdException w:name="Subtle Reference" w:uiPriority="31" w:qFormat="1"/>
+    <w:lsdException w:name="Intense Reference" w:uiPriority="32" w:qFormat="1"/>
+    <w:lsdException w:name="Book Title" w:uiPriority="33" w:qFormat="1"/>
+    <w:lsdException w:name="Bibliography" w:semiHidden="1" w:uiPriority="37" w:unhideWhenUsed="1"/>
+    <w:lsdException w:name="TOC Heading" w:semiHidden="1" w:uiPriority="39" w:unhideWhenUsed="1" w:qFormat="1"/>
+    <w:lsdException w:name="Plain Table 1" w:uiPriority="41"/>
+    <w:lsdException w:name="Plain Table 2" w:uiPriority="42"/>
+    <w:lsdException w:name="Plain Table 3" w:uiPriority="43"/>
+    <w:lsdException w:name="Plain Table 4" w:uiPriority="44"/>
+    <w:lsdException w:name="Plain Table 5" w:uiPriority="45"/>
+    <w:lsdException w:name="Grid Table Light" w:uiPriority="40"/>
+    <w:lsdException w:name="Grid Table 1 Light" w:uiPriority="46"/>
+    <w:lsdException w:name="Grid Table 2" w:uiPriority="47"/>
+    <w:lsdException w:name="Grid Table 3" w:uiPriority="48"/>
+    <w:lsdException w:name="Grid Table 4" w:uiPriority="49"/>
+    <w:lsdException w:name="Grid Table 5 Dark" w:uiPriority="50"/>
+    <w:lsdException w:name="Grid Table 6 Colorful" w:uiPriority="51"/>
+    <w:lsdException w:name="Grid Table 7 Colorful" w:uiPriority="52"/>
+    <w:lsdException w:name="Grid Table 1 Light Accent 1" w:uiPriority="46"/>
+    <w:lsdException w:name="Grid Table 2 Accent 1" w:uiPriority="47"/>
+    <w:lsdException w:name="Grid Table 3 Accent 1" w:uiPriority="48"/>
+    <w:lsdException w:name="Grid Table 4 Accent 1" w:uiPriority="49"/>
+    <w:lsdException w:name="Grid Table 5 Dark Accent 1" w:uiPriority="50"/>
+    <w:lsdException w:name="Grid Table 6 Colorful Accent 1" w:uiPriority="51"/>
+    <w:lsdException w:name="Grid Table 7 Colorful Accent 1" w:uiPriority="52"/>
+    <w:lsdException w:name="Grid Table 1 Light Accent 2" w:uiPriority="46"/>
+    <w:lsdException w:name="Grid Table 2 Accent 2" w:uiPriority="47"/>
+    <w:lsdException w:name="Grid Table 3 Accent 2" w:uiPriority="48"/>
+    <w:lsdException w:name="Grid Table 4 Accent 2" w:uiPriority="49"/>
+    <w:lsdException w:name="Grid Table 5 Dark Accent 2" w:uiPriority="50"/>
+    <w:lsdException w:name="Grid Table 6 Colorful Accent 2" w:uiPriority="51"/>
+    <w:lsdException w:name="Grid Table 7 Colorful Accent 2" w:uiPriority="52"/>
+    <w:lsdException w:name="Grid Table 1 Light Accent 3" w:uiPriority="46"/>
+    <w:lsdException w:name="Grid Table 2 Accent 3" w:uiPriority="47"/>
+    <w:lsdException w:name="Grid Table 3 Accent 3" w:uiPriority="48"/>
+    <w:lsdException w:name="Grid Table 4 Accent 3" w:uiPriority="49"/>
+    <w:lsdException w:name="Grid Table 5 Dark Accent 3" w:uiPriority="50"/>
+    <w:lsdException w:name="Grid Table 6 Colorful Accent 3" w:uiPriority="51"/>
+    <w:lsdException w:name="Grid Table 7 Colorful Accent 3" w:uiPriority="52"/>
+    <w:lsdException w:name="Grid Table 1 Light Accent 4" w:uiPriority="46"/>
+    <w:lsdException w:name="Grid Table 2 Accent 4" w:uiPriority="47"/>
+    <w:lsdException w:name="Grid Table 3 Accent 4" w:uiPriority="48"/>
+    <w:lsdException w:name="Grid Table 4 Accent 4" w:uiPriority="49"/>
+    <w:lsdException w:name="Grid Table 5 Dark Accent 4" w:uiPriority="50"/>
+    <w:lsdException w:name="Grid Table 6 Colorful Accent 4" w:uiPriority="51"/>
+    <w:lsdException w:name="Grid Table 7 Colorful Accent 4" w:uiPriority="52"/>
+    <w:lsdException w:name="Grid Table 1 Light Accent 5" w:uiPriority="46"/>
+    <w:lsdException w:name="Grid Table 2 Accent 5" w:uiPriority="47"/>
+    <w:lsdException w:name="Grid Table 3 Accent 5" w:uiPriority="48"/>
+    <w:lsdException w:name="Grid Table 4 Accent 5" w:uiPriority="49"/>
+    <w:lsdException w:name="Grid Table 5 Dark Accent 5" w:uiPriority="50"/>
+    <w:lsdException w:name="Grid Table 6 Colorful Accent 5" w:uiPriority="51"/>
+    <w:lsdException w:name="Grid Table 7 Colorful Accent 5" w:uiPriority="52"/>
+    <w:lsdException w:name="Grid Table 1 Light Accent 6" w:uiPriority="46"/>
+    <w:lsdException w:name="Grid Table 2 Accent 6" w:uiPriority="47"/>
+    <w:lsdException w:name="Grid Table 3 Accent 6" w:uiPriority="48"/>
+    <w:lsdException w:name="Grid Table 4 Accent 6" w:uiPriority="49"/>
+    <w:lsdException w:name="Grid Table 5 Dark Accent 6" w:uiPriority="50"/>
+    <w:lsdException w:name="Grid Table 6 Colorful Accent 6" w:uiPriority="51"/>
+    <w:lsdException w:name="Grid Table 7 Colorful Accent 6" w:uiPriority="52"/>
+    <w:lsdException w:name="List Table 1 Light" w:uiPriority="46"/>
+    <w:lsdException w:name="List Table 2" w:uiPriority="47"/>
+    <w:lsdException w:name="List Table 3" w:uiPriority="48"/>
+    <w:lsdException w:name="List Table 4" w:uiPriority="49"/>
+    <w:lsdException w:name="List Table 5 Dark" w:uiPriority="50"/>
+    <w:lsdException w:name="List Table 6 Colorful" w:uiPriority="51"/>
+    <w:lsdException w:name="List Table 7 Colorful" w:uiPriority="52"/>
+    <w:lsdException w:name="List Table 1 Light Accent 1" w:uiPriority="46"/>
+    <w:lsdException w:name="List Table 2 Accent 1" w:uiPriority="47"/>
+    <w:lsdException w:name="List Table 3 Accent 1" w:uiPriority="48"/>
+    <w:lsdException w:name="List Table 4 Accent 1" w:uiPriority="49"/>
+    <w:lsdException w:name="List Table 5 Dark Accent 1" w:uiPriority="50"/>
+    <w:lsdException w:name="List Table 6 Colorful Accent 1" w:uiPriority="51"/>
+    <w:lsdException w:name="List Table 7 Colorful Accent 1" w:uiPriority="52"/>
+    <w:lsdException w:name="List Table 1 Light Accent 2" w:uiPriority="46"/>
+    <w:lsdException w:name="List Table 2 Accent 2" w:uiPriority="47"/>
+    <w:lsdException w:name="List Table 3 Accent 2" w:uiPriority="48"/>
+    <w:lsdException w:name="List Table 4 Accent 2" w:uiPriority="49"/>
+    <w:lsdException w:name="List Table 5 Dark Accent 2" w:uiPriority="50"/>
+    <w:lsdException w:name="List Table 6 Colorful Accent 2" w:uiPriority="51"/>
+    <w:lsdException w:name="List Table 7 Colorful Accent 2" w:uiPriority="52"/>
+    <w:lsdException w:name="List Table 1 Light Accent 3" w:uiPriority="46"/>
+    <w:lsdException w:name="List Table 2 Accent 3" w:uiPriority="47"/>
+    <w:lsdException w:name="List Table 3 Accent 3" w:uiPriority="48"/>
+    <w:lsdException w:name="List Table 4 Accent 3" w:uiPriority="49"/>
+    <w:lsdException w:name="List Table 5 Dark Accent 3" w:uiPriority="50"/>
+    <w:lsdException w:name="List Table 6 Colorful Accent 3" w:uiPriority="51"/>
+    <w:lsdException w:name="List Table 7 Colorful Accent 3" w:uiPriority="52"/>
+    <w:lsdException w:name="List Table 1 Light Accent 4" w:uiPriority="46"/>
+    <w:lsdException w:name="List Table 2 Accent 4" w:uiPriority="47"/>
+    <w:lsdException w:name="List Table 3 Accent 4" w:uiPriority="48"/>
+    <w:lsdException w:name="List Table 4 Accent 4" w:uiPriority="49"/>
+    <w:lsdException w:name="List Table 5 Dark Accent 4" w:uiPriority="50"/>
+    <w:lsdException w:name="List Table 6 Colorful Accent 4" w:uiPriority="51"/>
+    <w:lsdException w:name="List Table 7 Colorful Accent 4" w:uiPriority="52"/>
+    <w:lsdException w:name="List Table 1 Light Accent 5" w:uiPriority="46"/>
+    <w:lsdException w:name="List Table 2 Accent 5" w:uiPriority="47"/>
+    <w:lsdException w:name="List Table 3 Accent 5" w:uiPriority="48"/>
+    <w:lsdException w:name="List Table 4 Accent 5" w:uiPriority="49"/>
+    <w:lsdException w:name="List Table 5 Dark Accent 5" w:uiPriority="50"/>
+    <w:lsdException w:name="List Table 6 Colorful Accent 5" w:uiPriority="51"/>
+    <w:lsdException w:name="List Table 7 Colorful Accent 5" w:uiPriority="52"/>
+    <w:lsdException w:name="List Table 1 Light Accent 6" w:uiPriority="46"/>
+    <w:lsdException w:name="List Table 2 Accent 6" w:uiPriority="47"/>
+    <w:lsdException w:name="List Table 3 Accent 6" w:uiPriority="48"/>
+    <w:lsdException w:name="List Table 4 Accent 6" w:uiPriority="49"/>
+    <w:lsdException w:name="List Table 5 Dark Accent 6" w:uiPriority="50"/>
+    <w:lsdException w:name="List Table 6 Colorful Accent 6" w:uiPriority="51"/>
+    <w:lsdException w:name="List Table 7 Colorful Accent 6" w:uiPriority="52"/>
   </w:latentStyles>
   <w:style w:type="paragraph" w:default="1" w:styleId="Normal">
     <w:name w:val="Normal"/>
@@ -7248,7 +7504,6 @@
     <w:uiPriority w:val="99"/>
     <w:semiHidden/>
     <w:unhideWhenUsed/>
-    <w:qFormat/>
     <w:tblPr>
       <w:tblInd w:w="0" w:type="dxa"/>
       <w:tblCellMar>
@@ -7379,7 +7634,7 @@
 </file>
 
 <file path=word/glossary/document.xml><?xml version="1.0" encoding="utf-8"?>
-<w:glossaryDocument xmlns:ve="http://schemas.openxmlformats.org/markup-compatibility/2006" xmlns:o="urn:schemas-microsoft-com:office:office" xmlns:r="http://schemas.openxmlformats.org/officeDocument/2006/relationships" xmlns:m="http://schemas.openxmlformats.org/officeDocument/2006/math" xmlns:v="urn:schemas-microsoft-com:vml" xmlns:wp="http://schemas.openxmlformats.org/drawingml/2006/wordprocessingDrawing" xmlns:w10="urn:schemas-microsoft-com:office:word" xmlns:w="http://schemas.openxmlformats.org/wordprocessingml/2006/main" xmlns:wne="http://schemas.microsoft.com/office/word/2006/wordml">
+<w:glossaryDocument xmlns:wpc="http://schemas.microsoft.com/office/word/2010/wordprocessingCanvas" xmlns:mc="http://schemas.openxmlformats.org/markup-compatibility/2006" xmlns:o="urn:schemas-microsoft-com:office:office" xmlns:r="http://schemas.openxmlformats.org/officeDocument/2006/relationships" xmlns:m="http://schemas.openxmlformats.org/officeDocument/2006/math" xmlns:v="urn:schemas-microsoft-com:vml" xmlns:wp14="http://schemas.microsoft.com/office/word/2010/wordprocessingDrawing" xmlns:wp="http://schemas.openxmlformats.org/drawingml/2006/wordprocessingDrawing" xmlns:w10="urn:schemas-microsoft-com:office:word" xmlns:w="http://schemas.openxmlformats.org/wordprocessingml/2006/main" xmlns:w14="http://schemas.microsoft.com/office/word/2010/wordml" xmlns:w15="http://schemas.microsoft.com/office/word/2012/wordml" xmlns:wpg="http://schemas.microsoft.com/office/word/2010/wordprocessingGroup" xmlns:wpi="http://schemas.microsoft.com/office/word/2010/wordprocessingInk" xmlns:wne="http://schemas.microsoft.com/office/word/2006/wordml" xmlns:wps="http://schemas.microsoft.com/office/word/2010/wordprocessingShape" mc:Ignorable="w14 w15 wp14">
   <w:docParts>
     <w:docPart>
       <w:docPartPr>
@@ -7437,7 +7692,7 @@
           </w:pPr>
           <w:r>
             <w:rPr>
-              <w:color w:val="76923C" w:themeColor="accent3" w:themeShade="BF"/>
+              <w:color w:val="7B7B7B" w:themeColor="accent3" w:themeShade="BF"/>
             </w:rPr>
             <w:t>[Tapez le nom de la société]</w:t>
           </w:r>
@@ -7466,7 +7721,7 @@
           </w:pPr>
           <w:r>
             <w:rPr>
-              <w:color w:val="76923C" w:themeColor="accent3" w:themeShade="BF"/>
+              <w:color w:val="7B7B7B" w:themeColor="accent3" w:themeShade="BF"/>
             </w:rPr>
             <w:t>[Tapez le nom de l'auteur]</w:t>
           </w:r>
@@ -7540,7 +7795,7 @@
 </file>
 
 <file path=word/glossary/fontTable.xml><?xml version="1.0" encoding="utf-8"?>
-<w:fonts xmlns:r="http://schemas.openxmlformats.org/officeDocument/2006/relationships" xmlns:w="http://schemas.openxmlformats.org/wordprocessingml/2006/main">
+<w:fonts xmlns:mc="http://schemas.openxmlformats.org/markup-compatibility/2006" xmlns:r="http://schemas.openxmlformats.org/officeDocument/2006/relationships" xmlns:w="http://schemas.openxmlformats.org/wordprocessingml/2006/main" xmlns:w14="http://schemas.microsoft.com/office/word/2010/wordml" xmlns:w15="http://schemas.microsoft.com/office/word/2012/wordml" mc:Ignorable="w14 w15">
   <w:font w:name="Times New Roman">
     <w:panose1 w:val="02020603050405020304"/>
     <w:charset w:val="00"/>
@@ -7590,27 +7845,36 @@
     <w:pitch w:val="variable"/>
     <w:sig w:usb0="E00002FF" w:usb1="400004FF" w:usb2="00000000" w:usb3="00000000" w:csb0="0000019F" w:csb1="00000000"/>
   </w:font>
+  <w:font w:name="Calibri Light">
+    <w:panose1 w:val="020F0302020204030204"/>
+    <w:charset w:val="00"/>
+    <w:family w:val="swiss"/>
+    <w:pitch w:val="variable"/>
+    <w:sig w:usb0="A00002EF" w:usb1="4000207B" w:usb2="00000000" w:usb3="00000000" w:csb0="0000019F" w:csb1="00000000"/>
+  </w:font>
 </w:fonts>
 </file>
 
 <file path=word/glossary/settings.xml><?xml version="1.0" encoding="utf-8"?>
-<w:settings xmlns:o="urn:schemas-microsoft-com:office:office" xmlns:r="http://schemas.openxmlformats.org/officeDocument/2006/relationships" xmlns:m="http://schemas.openxmlformats.org/officeDocument/2006/math" xmlns:v="urn:schemas-microsoft-com:vml" xmlns:w10="urn:schemas-microsoft-com:office:word" xmlns:w="http://schemas.openxmlformats.org/wordprocessingml/2006/main" xmlns:sl="http://schemas.openxmlformats.org/schemaLibrary/2006/main">
+<w:settings xmlns:mc="http://schemas.openxmlformats.org/markup-compatibility/2006" xmlns:o="urn:schemas-microsoft-com:office:office" xmlns:r="http://schemas.openxmlformats.org/officeDocument/2006/relationships" xmlns:m="http://schemas.openxmlformats.org/officeDocument/2006/math" xmlns:v="urn:schemas-microsoft-com:vml" xmlns:w10="urn:schemas-microsoft-com:office:word" xmlns:w="http://schemas.openxmlformats.org/wordprocessingml/2006/main" xmlns:w14="http://schemas.microsoft.com/office/word/2010/wordml" xmlns:w15="http://schemas.microsoft.com/office/word/2012/wordml" xmlns:sl="http://schemas.openxmlformats.org/schemaLibrary/2006/main" mc:Ignorable="w14 w15">
   <w:view w:val="normal"/>
   <w:defaultTabStop w:val="708"/>
   <w:hyphenationZone w:val="425"/>
   <w:characterSpacingControl w:val="doNotCompress"/>
   <w:compat>
     <w:useFELayout/>
+    <w:compatSetting w:name="compatibilityMode" w:uri="http://schemas.microsoft.com/office/word" w:val="12"/>
   </w:compat>
   <w:rsids>
     <w:rsidRoot w:val="00D404C8"/>
+    <w:rsid w:val="00BD2B56"/>
     <w:rsid w:val="00D404C8"/>
   </w:rsids>
   <m:mathPr>
     <m:mathFont m:val="Cambria Math"/>
     <m:brkBin m:val="before"/>
     <m:brkBinSub m:val="--"/>
-    <m:smallFrac m:val="off"/>
+    <m:smallFrac m:val="0"/>
     <m:dispDef/>
     <m:lMargin m:val="0"/>
     <m:rMargin m:val="0"/>
@@ -7627,7 +7891,7 @@
 </file>
 
 <file path=word/glossary/styles.xml><?xml version="1.0" encoding="utf-8"?>
-<w:styles xmlns:r="http://schemas.openxmlformats.org/officeDocument/2006/relationships" xmlns:w="http://schemas.openxmlformats.org/wordprocessingml/2006/main">
+<w:styles xmlns:mc="http://schemas.openxmlformats.org/markup-compatibility/2006" xmlns:r="http://schemas.openxmlformats.org/officeDocument/2006/relationships" xmlns:w="http://schemas.openxmlformats.org/wordprocessingml/2006/main" xmlns:w14="http://schemas.microsoft.com/office/word/2010/wordml" xmlns:w15="http://schemas.microsoft.com/office/word/2012/wordml" mc:Ignorable="w14 w15">
   <w:docDefaults>
     <w:rPrDefault>
       <w:rPr>
@@ -7643,144 +7907,378 @@
       </w:pPr>
     </w:pPrDefault>
   </w:docDefaults>
-  <w:latentStyles w:defLockedState="0" w:defUIPriority="99" w:defSemiHidden="1" w:defUnhideWhenUsed="1" w:defQFormat="0" w:count="267">
-    <w:lsdException w:name="Normal" w:semiHidden="0" w:uiPriority="0" w:unhideWhenUsed="0" w:qFormat="1"/>
-    <w:lsdException w:name="heading 1" w:semiHidden="0" w:uiPriority="9" w:unhideWhenUsed="0" w:qFormat="1"/>
-    <w:lsdException w:name="heading 2" w:uiPriority="9" w:qFormat="1"/>
-    <w:lsdException w:name="heading 3" w:uiPriority="9" w:qFormat="1"/>
-    <w:lsdException w:name="heading 4" w:uiPriority="9" w:qFormat="1"/>
-    <w:lsdException w:name="heading 5" w:uiPriority="9" w:qFormat="1"/>
-    <w:lsdException w:name="heading 6" w:uiPriority="9" w:qFormat="1"/>
-    <w:lsdException w:name="heading 7" w:uiPriority="9" w:qFormat="1"/>
-    <w:lsdException w:name="heading 8" w:uiPriority="9" w:qFormat="1"/>
-    <w:lsdException w:name="heading 9" w:uiPriority="9" w:qFormat="1"/>
-    <w:lsdException w:name="toc 1" w:uiPriority="39"/>
-    <w:lsdException w:name="toc 2" w:uiPriority="39"/>
-    <w:lsdException w:name="toc 3" w:uiPriority="39"/>
-    <w:lsdException w:name="toc 4" w:uiPriority="39"/>
-    <w:lsdException w:name="toc 5" w:uiPriority="39"/>
-    <w:lsdException w:name="toc 6" w:uiPriority="39"/>
-    <w:lsdException w:name="toc 7" w:uiPriority="39"/>
-    <w:lsdException w:name="toc 8" w:uiPriority="39"/>
-    <w:lsdException w:name="toc 9" w:uiPriority="39"/>
-    <w:lsdException w:name="caption" w:uiPriority="35" w:qFormat="1"/>
-    <w:lsdException w:name="Title" w:semiHidden="0" w:uiPriority="10" w:unhideWhenUsed="0" w:qFormat="1"/>
-    <w:lsdException w:name="Default Paragraph Font" w:uiPriority="1"/>
-    <w:lsdException w:name="Subtitle" w:semiHidden="0" w:uiPriority="11" w:unhideWhenUsed="0" w:qFormat="1"/>
-    <w:lsdException w:name="Strong" w:semiHidden="0" w:uiPriority="22" w:unhideWhenUsed="0" w:qFormat="1"/>
-    <w:lsdException w:name="Emphasis" w:semiHidden="0" w:uiPriority="20" w:unhideWhenUsed="0" w:qFormat="1"/>
-    <w:lsdException w:name="Table Grid" w:semiHidden="0" w:uiPriority="59" w:unhideWhenUsed="0"/>
-    <w:lsdException w:name="Placeholder Text" w:unhideWhenUsed="0"/>
-    <w:lsdException w:name="No Spacing" w:semiHidden="0" w:uiPriority="1" w:unhideWhenUsed="0" w:qFormat="1"/>
-    <w:lsdException w:name="Light Shading" w:semiHidden="0" w:uiPriority="60" w:unhideWhenUsed="0"/>
-    <w:lsdException w:name="Light List" w:semiHidden="0" w:uiPriority="61" w:unhideWhenUsed="0"/>
-    <w:lsdException w:name="Light Grid" w:semiHidden="0" w:uiPriority="62" w:unhideWhenUsed="0"/>
-    <w:lsdException w:name="Medium Shading 1" w:semiHidden="0" w:uiPriority="63" w:unhideWhenUsed="0"/>
-    <w:lsdException w:name="Medium Shading 2" w:semiHidden="0" w:uiPriority="64" w:unhideWhenUsed="0"/>
-    <w:lsdException w:name="Medium List 1" w:semiHidden="0" w:uiPriority="65" w:unhideWhenUsed="0"/>
-    <w:lsdException w:name="Medium List 2" w:semiHidden="0" w:uiPriority="66" w:unhideWhenUsed="0"/>
-    <w:lsdException w:name="Medium Grid 1" w:semiHidden="0" w:uiPriority="67" w:unhideWhenUsed="0"/>
-    <w:lsdException w:name="Medium Grid 2" w:semiHidden="0" w:uiPriority="68" w:unhideWhenUsed="0"/>
-    <w:lsdException w:name="Medium Grid 3" w:semiHidden="0" w:uiPriority="69" w:unhideWhenUsed="0"/>
-    <w:lsdException w:name="Dark List" w:semiHidden="0" w:uiPriority="70" w:unhideWhenUsed="0"/>
-    <w:lsdException w:name="Colorful Shading" w:semiHidden="0" w:uiPriority="71" w:unhideWhenUsed="0"/>
-    <w:lsdException w:name="Colorful List" w:semiHidden="0" w:uiPriority="72" w:unhideWhenUsed="0"/>
-    <w:lsdException w:name="Colorful Grid" w:semiHidden="0" w:uiPriority="73" w:unhideWhenUsed="0"/>
-    <w:lsdException w:name="Light Shading Accent 1" w:semiHidden="0" w:uiPriority="60" w:unhideWhenUsed="0"/>
-    <w:lsdException w:name="Light List Accent 1" w:semiHidden="0" w:uiPriority="61" w:unhideWhenUsed="0"/>
-    <w:lsdException w:name="Light Grid Accent 1" w:semiHidden="0" w:uiPriority="62" w:unhideWhenUsed="0"/>
-    <w:lsdException w:name="Medium Shading 1 Accent 1" w:semiHidden="0" w:uiPriority="63" w:unhideWhenUsed="0"/>
-    <w:lsdException w:name="Medium Shading 2 Accent 1" w:semiHidden="0" w:uiPriority="64" w:unhideWhenUsed="0"/>
-    <w:lsdException w:name="Medium List 1 Accent 1" w:semiHidden="0" w:uiPriority="65" w:unhideWhenUsed="0"/>
-    <w:lsdException w:name="Revision" w:unhideWhenUsed="0"/>
-    <w:lsdException w:name="List Paragraph" w:semiHidden="0" w:uiPriority="34" w:unhideWhenUsed="0" w:qFormat="1"/>
-    <w:lsdException w:name="Quote" w:semiHidden="0" w:uiPriority="29" w:unhideWhenUsed="0" w:qFormat="1"/>
-    <w:lsdException w:name="Intense Quote" w:semiHidden="0" w:uiPriority="30" w:unhideWhenUsed="0" w:qFormat="1"/>
-    <w:lsdException w:name="Medium List 2 Accent 1" w:semiHidden="0" w:uiPriority="66" w:unhideWhenUsed="0"/>
-    <w:lsdException w:name="Medium Grid 1 Accent 1" w:semiHidden="0" w:uiPriority="67" w:unhideWhenUsed="0"/>
-    <w:lsdException w:name="Medium Grid 2 Accent 1" w:semiHidden="0" w:uiPriority="68" w:unhideWhenUsed="0"/>
-    <w:lsdException w:name="Medium Grid 3 Accent 1" w:semiHidden="0" w:uiPriority="69" w:unhideWhenUsed="0"/>
-    <w:lsdException w:name="Dark List Accent 1" w:semiHidden="0" w:uiPriority="70" w:unhideWhenUsed="0"/>
-    <w:lsdException w:name="Colorful Shading Accent 1" w:semiHidden="0" w:uiPriority="71" w:unhideWhenUsed="0"/>
-    <w:lsdException w:name="Colorful List Accent 1" w:semiHidden="0" w:uiPriority="72" w:unhideWhenUsed="0"/>
-    <w:lsdException w:name="Colorful Grid Accent 1" w:semiHidden="0" w:uiPriority="73" w:unhideWhenUsed="0"/>
-    <w:lsdException w:name="Light Shading Accent 2" w:semiHidden="0" w:uiPriority="60" w:unhideWhenUsed="0"/>
-    <w:lsdException w:name="Light List Accent 2" w:semiHidden="0" w:uiPriority="61" w:unhideWhenUsed="0"/>
-    <w:lsdException w:name="Light Grid Accent 2" w:semiHidden="0" w:uiPriority="62" w:unhideWhenUsed="0"/>
-    <w:lsdException w:name="Medium Shading 1 Accent 2" w:semiHidden="0" w:uiPriority="63" w:unhideWhenUsed="0"/>
-    <w:lsdException w:name="Medium Shading 2 Accent 2" w:semiHidden="0" w:uiPriority="64" w:unhideWhenUsed="0"/>
-    <w:lsdException w:name="Medium List 1 Accent 2" w:semiHidden="0" w:uiPriority="65" w:unhideWhenUsed="0"/>
-    <w:lsdException w:name="Medium List 2 Accent 2" w:semiHidden="0" w:uiPriority="66" w:unhideWhenUsed="0"/>
-    <w:lsdException w:name="Medium Grid 1 Accent 2" w:semiHidden="0" w:uiPriority="67" w:unhideWhenUsed="0"/>
-    <w:lsdException w:name="Medium Grid 2 Accent 2" w:semiHidden="0" w:uiPriority="68" w:unhideWhenUsed="0"/>
-    <w:lsdException w:name="Medium Grid 3 Accent 2" w:semiHidden="0" w:uiPriority="69" w:unhideWhenUsed="0"/>
-    <w:lsdException w:name="Dark List Accent 2" w:semiHidden="0" w:uiPriority="70" w:unhideWhenUsed="0"/>
-    <w:lsdException w:name="Colorful Shading Accent 2" w:semiHidden="0" w:uiPriority="71" w:unhideWhenUsed="0"/>
-    <w:lsdException w:name="Colorful List Accent 2" w:semiHidden="0" w:uiPriority="72" w:unhideWhenUsed="0"/>
-    <w:lsdException w:name="Colorful Grid Accent 2" w:semiHidden="0" w:uiPriority="73" w:unhideWhenUsed="0"/>
-    <w:lsdException w:name="Light Shading Accent 3" w:semiHidden="0" w:uiPriority="60" w:unhideWhenUsed="0"/>
-    <w:lsdException w:name="Light List Accent 3" w:semiHidden="0" w:uiPriority="61" w:unhideWhenUsed="0"/>
-    <w:lsdException w:name="Light Grid Accent 3" w:semiHidden="0" w:uiPriority="62" w:unhideWhenUsed="0"/>
-    <w:lsdException w:name="Medium Shading 1 Accent 3" w:semiHidden="0" w:uiPriority="63" w:unhideWhenUsed="0"/>
-    <w:lsdException w:name="Medium Shading 2 Accent 3" w:semiHidden="0" w:uiPriority="64" w:unhideWhenUsed="0"/>
-    <w:lsdException w:name="Medium List 1 Accent 3" w:semiHidden="0" w:uiPriority="65" w:unhideWhenUsed="0"/>
-    <w:lsdException w:name="Medium List 2 Accent 3" w:semiHidden="0" w:uiPriority="66" w:unhideWhenUsed="0"/>
-    <w:lsdException w:name="Medium Grid 1 Accent 3" w:semiHidden="0" w:uiPriority="67" w:unhideWhenUsed="0"/>
-    <w:lsdException w:name="Medium Grid 2 Accent 3" w:semiHidden="0" w:uiPriority="68" w:unhideWhenUsed="0"/>
-    <w:lsdException w:name="Medium Grid 3 Accent 3" w:semiHidden="0" w:uiPriority="69" w:unhideWhenUsed="0"/>
-    <w:lsdException w:name="Dark List Accent 3" w:semiHidden="0" w:uiPriority="70" w:unhideWhenUsed="0"/>
-    <w:lsdException w:name="Colorful Shading Accent 3" w:semiHidden="0" w:uiPriority="71" w:unhideWhenUsed="0"/>
-    <w:lsdException w:name="Colorful List Accent 3" w:semiHidden="0" w:uiPriority="72" w:unhideWhenUsed="0"/>
-    <w:lsdException w:name="Colorful Grid Accent 3" w:semiHidden="0" w:uiPriority="73" w:unhideWhenUsed="0"/>
-    <w:lsdException w:name="Light Shading Accent 4" w:semiHidden="0" w:uiPriority="60" w:unhideWhenUsed="0"/>
-    <w:lsdException w:name="Light List Accent 4" w:semiHidden="0" w:uiPriority="61" w:unhideWhenUsed="0"/>
-    <w:lsdException w:name="Light Grid Accent 4" w:semiHidden="0" w:uiPriority="62" w:unhideWhenUsed="0"/>
-    <w:lsdException w:name="Medium Shading 1 Accent 4" w:semiHidden="0" w:uiPriority="63" w:unhideWhenUsed="0"/>
-    <w:lsdException w:name="Medium Shading 2 Accent 4" w:semiHidden="0" w:uiPriority="64" w:unhideWhenUsed="0"/>
-    <w:lsdException w:name="Medium List 1 Accent 4" w:semiHidden="0" w:uiPriority="65" w:unhideWhenUsed="0"/>
-    <w:lsdException w:name="Medium List 2 Accent 4" w:semiHidden="0" w:uiPriority="66" w:unhideWhenUsed="0"/>
-    <w:lsdException w:name="Medium Grid 1 Accent 4" w:semiHidden="0" w:uiPriority="67" w:unhideWhenUsed="0"/>
-    <w:lsdException w:name="Medium Grid 2 Accent 4" w:semiHidden="0" w:uiPriority="68" w:unhideWhenUsed="0"/>
-    <w:lsdException w:name="Medium Grid 3 Accent 4" w:semiHidden="0" w:uiPriority="69" w:unhideWhenUsed="0"/>
-    <w:lsdException w:name="Dark List Accent 4" w:semiHidden="0" w:uiPriority="70" w:unhideWhenUsed="0"/>
-    <w:lsdException w:name="Colorful Shading Accent 4" w:semiHidden="0" w:uiPriority="71" w:unhideWhenUsed="0"/>
-    <w:lsdException w:name="Colorful List Accent 4" w:semiHidden="0" w:uiPriority="72" w:unhideWhenUsed="0"/>
-    <w:lsdException w:name="Colorful Grid Accent 4" w:semiHidden="0" w:uiPriority="73" w:unhideWhenUsed="0"/>
-    <w:lsdException w:name="Light Shading Accent 5" w:semiHidden="0" w:uiPriority="60" w:unhideWhenUsed="0"/>
-    <w:lsdException w:name="Light List Accent 5" w:semiHidden="0" w:uiPriority="61" w:unhideWhenUsed="0"/>
-    <w:lsdException w:name="Light Grid Accent 5" w:semiHidden="0" w:uiPriority="62" w:unhideWhenUsed="0"/>
-    <w:lsdException w:name="Medium Shading 1 Accent 5" w:semiHidden="0" w:uiPriority="63" w:unhideWhenUsed="0"/>
-    <w:lsdException w:name="Medium Shading 2 Accent 5" w:semiHidden="0" w:uiPriority="64" w:unhideWhenUsed="0"/>
-    <w:lsdException w:name="Medium List 1 Accent 5" w:semiHidden="0" w:uiPriority="65" w:unhideWhenUsed="0"/>
-    <w:lsdException w:name="Medium List 2 Accent 5" w:semiHidden="0" w:uiPriority="66" w:unhideWhenUsed="0"/>
-    <w:lsdException w:name="Medium Grid 1 Accent 5" w:semiHidden="0" w:uiPriority="67" w:unhideWhenUsed="0"/>
-    <w:lsdException w:name="Medium Grid 2 Accent 5" w:semiHidden="0" w:uiPriority="68" w:unhideWhenUsed="0"/>
-    <w:lsdException w:name="Medium Grid 3 Accent 5" w:semiHidden="0" w:uiPriority="69" w:unhideWhenUsed="0"/>
-    <w:lsdException w:name="Dark List Accent 5" w:semiHidden="0" w:uiPriority="70" w:unhideWhenUsed="0"/>
-    <w:lsdException w:name="Colorful Shading Accent 5" w:semiHidden="0" w:uiPriority="71" w:unhideWhenUsed="0"/>
-    <w:lsdException w:name="Colorful List Accent 5" w:semiHidden="0" w:uiPriority="72" w:unhideWhenUsed="0"/>
-    <w:lsdException w:name="Colorful Grid Accent 5" w:semiHidden="0" w:uiPriority="73" w:unhideWhenUsed="0"/>
-    <w:lsdException w:name="Light Shading Accent 6" w:semiHidden="0" w:uiPriority="60" w:unhideWhenUsed="0"/>
-    <w:lsdException w:name="Light List Accent 6" w:semiHidden="0" w:uiPriority="61" w:unhideWhenUsed="0"/>
-    <w:lsdException w:name="Light Grid Accent 6" w:semiHidden="0" w:uiPriority="62" w:unhideWhenUsed="0"/>
-    <w:lsdException w:name="Medium Shading 1 Accent 6" w:semiHidden="0" w:uiPriority="63" w:unhideWhenUsed="0"/>
-    <w:lsdException w:name="Medium Shading 2 Accent 6" w:semiHidden="0" w:uiPriority="64" w:unhideWhenUsed="0"/>
-    <w:lsdException w:name="Medium List 1 Accent 6" w:semiHidden="0" w:uiPriority="65" w:unhideWhenUsed="0"/>
-    <w:lsdException w:name="Medium List 2 Accent 6" w:semiHidden="0" w:uiPriority="66" w:unhideWhenUsed="0"/>
-    <w:lsdException w:name="Medium Grid 1 Accent 6" w:semiHidden="0" w:uiPriority="67" w:unhideWhenUsed="0"/>
-    <w:lsdException w:name="Medium Grid 2 Accent 6" w:semiHidden="0" w:uiPriority="68" w:unhideWhenUsed="0"/>
-    <w:lsdException w:name="Medium Grid 3 Accent 6" w:semiHidden="0" w:uiPriority="69" w:unhideWhenUsed="0"/>
-    <w:lsdException w:name="Dark List Accent 6" w:semiHidden="0" w:uiPriority="70" w:unhideWhenUsed="0"/>
-    <w:lsdException w:name="Colorful Shading Accent 6" w:semiHidden="0" w:uiPriority="71" w:unhideWhenUsed="0"/>
-    <w:lsdException w:name="Colorful List Accent 6" w:semiHidden="0" w:uiPriority="72" w:unhideWhenUsed="0"/>
-    <w:lsdException w:name="Colorful Grid Accent 6" w:semiHidden="0" w:uiPriority="73" w:unhideWhenUsed="0"/>
-    <w:lsdException w:name="Subtle Emphasis" w:semiHidden="0" w:uiPriority="19" w:unhideWhenUsed="0" w:qFormat="1"/>
-    <w:lsdException w:name="Intense Emphasis" w:semiHidden="0" w:uiPriority="21" w:unhideWhenUsed="0" w:qFormat="1"/>
-    <w:lsdException w:name="Subtle Reference" w:semiHidden="0" w:uiPriority="31" w:unhideWhenUsed="0" w:qFormat="1"/>
-    <w:lsdException w:name="Intense Reference" w:semiHidden="0" w:uiPriority="32" w:unhideWhenUsed="0" w:qFormat="1"/>
-    <w:lsdException w:name="Book Title" w:semiHidden="0" w:uiPriority="33" w:unhideWhenUsed="0" w:qFormat="1"/>
-    <w:lsdException w:name="Bibliography" w:uiPriority="37"/>
-    <w:lsdException w:name="TOC Heading" w:uiPriority="39" w:qFormat="1"/>
+  <w:latentStyles w:defLockedState="0" w:defUIPriority="99" w:defSemiHidden="0" w:defUnhideWhenUsed="0" w:defQFormat="0" w:count="371">
+    <w:lsdException w:name="Normal" w:uiPriority="0" w:qFormat="1"/>
+    <w:lsdException w:name="heading 1" w:uiPriority="9" w:qFormat="1"/>
+    <w:lsdException w:name="heading 2" w:semiHidden="1" w:uiPriority="9" w:unhideWhenUsed="1" w:qFormat="1"/>
+    <w:lsdException w:name="heading 3" w:semiHidden="1" w:uiPriority="9" w:unhideWhenUsed="1" w:qFormat="1"/>
+    <w:lsdException w:name="heading 4" w:semiHidden="1" w:uiPriority="9" w:unhideWhenUsed="1" w:qFormat="1"/>
+    <w:lsdException w:name="heading 5" w:semiHidden="1" w:uiPriority="9" w:unhideWhenUsed="1" w:qFormat="1"/>
+    <w:lsdException w:name="heading 6" w:semiHidden="1" w:uiPriority="9" w:unhideWhenUsed="1" w:qFormat="1"/>
+    <w:lsdException w:name="heading 7" w:semiHidden="1" w:uiPriority="9" w:unhideWhenUsed="1" w:qFormat="1"/>
+    <w:lsdException w:name="heading 8" w:semiHidden="1" w:uiPriority="9" w:unhideWhenUsed="1" w:qFormat="1"/>
+    <w:lsdException w:name="heading 9" w:semiHidden="1" w:uiPriority="9" w:unhideWhenUsed="1" w:qFormat="1"/>
+    <w:lsdException w:name="index 1" w:semiHidden="1" w:unhideWhenUsed="1"/>
+    <w:lsdException w:name="index 2" w:semiHidden="1" w:unhideWhenUsed="1"/>
+    <w:lsdException w:name="index 3" w:semiHidden="1" w:unhideWhenUsed="1"/>
+    <w:lsdException w:name="index 4" w:semiHidden="1" w:unhideWhenUsed="1"/>
+    <w:lsdException w:name="index 5" w:semiHidden="1" w:unhideWhenUsed="1"/>
+    <w:lsdException w:name="index 6" w:semiHidden="1" w:unhideWhenUsed="1"/>
+    <w:lsdException w:name="index 7" w:semiHidden="1" w:unhideWhenUsed="1"/>
+    <w:lsdException w:name="index 8" w:semiHidden="1" w:unhideWhenUsed="1"/>
+    <w:lsdException w:name="index 9" w:semiHidden="1" w:unhideWhenUsed="1"/>
+    <w:lsdException w:name="toc 1" w:semiHidden="1" w:uiPriority="39" w:unhideWhenUsed="1"/>
+    <w:lsdException w:name="toc 2" w:semiHidden="1" w:uiPriority="39" w:unhideWhenUsed="1"/>
+    <w:lsdException w:name="toc 3" w:semiHidden="1" w:uiPriority="39" w:unhideWhenUsed="1"/>
+    <w:lsdException w:name="toc 4" w:semiHidden="1" w:uiPriority="39" w:unhideWhenUsed="1"/>
+    <w:lsdException w:name="toc 5" w:semiHidden="1" w:uiPriority="39" w:unhideWhenUsed="1"/>
+    <w:lsdException w:name="toc 6" w:semiHidden="1" w:uiPriority="39" w:unhideWhenUsed="1"/>
+    <w:lsdException w:name="toc 7" w:semiHidden="1" w:uiPriority="39" w:unhideWhenUsed="1"/>
+    <w:lsdException w:name="toc 8" w:semiHidden="1" w:uiPriority="39" w:unhideWhenUsed="1"/>
+    <w:lsdException w:name="toc 9" w:semiHidden="1" w:uiPriority="39" w:unhideWhenUsed="1"/>
+    <w:lsdException w:name="Normal Indent" w:semiHidden="1" w:unhideWhenUsed="1"/>
+    <w:lsdException w:name="footnote text" w:semiHidden="1" w:unhideWhenUsed="1"/>
+    <w:lsdException w:name="annotation text" w:semiHidden="1" w:unhideWhenUsed="1"/>
+    <w:lsdException w:name="header" w:semiHidden="1" w:unhideWhenUsed="1"/>
+    <w:lsdException w:name="footer" w:semiHidden="1" w:unhideWhenUsed="1"/>
+    <w:lsdException w:name="index heading" w:semiHidden="1" w:unhideWhenUsed="1"/>
+    <w:lsdException w:name="caption" w:semiHidden="1" w:uiPriority="35" w:unhideWhenUsed="1" w:qFormat="1"/>
+    <w:lsdException w:name="table of figures" w:semiHidden="1" w:unhideWhenUsed="1"/>
+    <w:lsdException w:name="envelope address" w:semiHidden="1" w:unhideWhenUsed="1"/>
+    <w:lsdException w:name="envelope return" w:semiHidden="1" w:unhideWhenUsed="1"/>
+    <w:lsdException w:name="footnote reference" w:semiHidden="1" w:unhideWhenUsed="1"/>
+    <w:lsdException w:name="annotation reference" w:semiHidden="1" w:unhideWhenUsed="1"/>
+    <w:lsdException w:name="line number" w:semiHidden="1" w:unhideWhenUsed="1"/>
+    <w:lsdException w:name="page number" w:semiHidden="1" w:unhideWhenUsed="1"/>
+    <w:lsdException w:name="endnote reference" w:semiHidden="1" w:unhideWhenUsed="1"/>
+    <w:lsdException w:name="endnote text" w:semiHidden="1" w:unhideWhenUsed="1"/>
+    <w:lsdException w:name="table of authorities" w:semiHidden="1" w:unhideWhenUsed="1"/>
+    <w:lsdException w:name="macro" w:semiHidden="1" w:unhideWhenUsed="1"/>
+    <w:lsdException w:name="toa heading" w:semiHidden="1" w:unhideWhenUsed="1"/>
+    <w:lsdException w:name="List" w:semiHidden="1" w:unhideWhenUsed="1"/>
+    <w:lsdException w:name="List Bullet" w:semiHidden="1" w:unhideWhenUsed="1"/>
+    <w:lsdException w:name="List Number" w:semiHidden="1" w:unhideWhenUsed="1"/>
+    <w:lsdException w:name="List 2" w:semiHidden="1" w:unhideWhenUsed="1"/>
+    <w:lsdException w:name="List 3" w:semiHidden="1" w:unhideWhenUsed="1"/>
+    <w:lsdException w:name="List 4" w:semiHidden="1" w:unhideWhenUsed="1"/>
+    <w:lsdException w:name="List 5" w:semiHidden="1" w:unhideWhenUsed="1"/>
+    <w:lsdException w:name="List Bullet 2" w:semiHidden="1" w:unhideWhenUsed="1"/>
+    <w:lsdException w:name="List Bullet 3" w:semiHidden="1" w:unhideWhenUsed="1"/>
+    <w:lsdException w:name="List Bullet 4" w:semiHidden="1" w:unhideWhenUsed="1"/>
+    <w:lsdException w:name="List Bullet 5" w:semiHidden="1" w:unhideWhenUsed="1"/>
+    <w:lsdException w:name="List Number 2" w:semiHidden="1" w:unhideWhenUsed="1"/>
+    <w:lsdException w:name="List Number 3" w:semiHidden="1" w:unhideWhenUsed="1"/>
+    <w:lsdException w:name="List Number 4" w:semiHidden="1" w:unhideWhenUsed="1"/>
+    <w:lsdException w:name="List Number 5" w:semiHidden="1" w:unhideWhenUsed="1"/>
+    <w:lsdException w:name="Title" w:uiPriority="10" w:qFormat="1"/>
+    <w:lsdException w:name="Closing" w:semiHidden="1" w:unhideWhenUsed="1"/>
+    <w:lsdException w:name="Signature" w:semiHidden="1" w:unhideWhenUsed="1"/>
+    <w:lsdException w:name="Default Paragraph Font" w:semiHidden="1" w:uiPriority="1" w:unhideWhenUsed="1"/>
+    <w:lsdException w:name="Body Text" w:semiHidden="1" w:unhideWhenUsed="1"/>
+    <w:lsdException w:name="Body Text Indent" w:semiHidden="1" w:unhideWhenUsed="1"/>
+    <w:lsdException w:name="List Continue" w:semiHidden="1" w:unhideWhenUsed="1"/>
+    <w:lsdException w:name="List Continue 2" w:semiHidden="1" w:unhideWhenUsed="1"/>
+    <w:lsdException w:name="List Continue 3" w:semiHidden="1" w:unhideWhenUsed="1"/>
+    <w:lsdException w:name="List Continue 4" w:semiHidden="1" w:unhideWhenUsed="1"/>
+    <w:lsdException w:name="List Continue 5" w:semiHidden="1" w:unhideWhenUsed="1"/>
+    <w:lsdException w:name="Message Header" w:semiHidden="1" w:unhideWhenUsed="1"/>
+    <w:lsdException w:name="Subtitle" w:uiPriority="11" w:qFormat="1"/>
+    <w:lsdException w:name="Salutation" w:semiHidden="1" w:unhideWhenUsed="1"/>
+    <w:lsdException w:name="Date" w:semiHidden="1" w:unhideWhenUsed="1"/>
+    <w:lsdException w:name="Body Text First Indent" w:semiHidden="1" w:unhideWhenUsed="1"/>
+    <w:lsdException w:name="Body Text First Indent 2" w:semiHidden="1" w:unhideWhenUsed="1"/>
+    <w:lsdException w:name="Note Heading" w:semiHidden="1" w:unhideWhenUsed="1"/>
+    <w:lsdException w:name="Body Text 2" w:semiHidden="1" w:unhideWhenUsed="1"/>
+    <w:lsdException w:name="Body Text 3" w:semiHidden="1" w:unhideWhenUsed="1"/>
+    <w:lsdException w:name="Body Text Indent 2" w:semiHidden="1" w:unhideWhenUsed="1"/>
+    <w:lsdException w:name="Body Text Indent 3" w:semiHidden="1" w:unhideWhenUsed="1"/>
+    <w:lsdException w:name="Block Text" w:semiHidden="1" w:unhideWhenUsed="1"/>
+    <w:lsdException w:name="Hyperlink" w:semiHidden="1" w:unhideWhenUsed="1"/>
+    <w:lsdException w:name="FollowedHyperlink" w:semiHidden="1" w:unhideWhenUsed="1"/>
+    <w:lsdException w:name="Strong" w:uiPriority="22" w:qFormat="1"/>
+    <w:lsdException w:name="Emphasis" w:uiPriority="20" w:qFormat="1"/>
+    <w:lsdException w:name="Document Map" w:semiHidden="1" w:unhideWhenUsed="1"/>
+    <w:lsdException w:name="Plain Text" w:semiHidden="1" w:unhideWhenUsed="1"/>
+    <w:lsdException w:name="E-mail Signature" w:semiHidden="1" w:unhideWhenUsed="1"/>
+    <w:lsdException w:name="HTML Top of Form" w:semiHidden="1" w:unhideWhenUsed="1"/>
+    <w:lsdException w:name="HTML Bottom of Form" w:semiHidden="1" w:unhideWhenUsed="1"/>
+    <w:lsdException w:name="Normal (Web)" w:semiHidden="1" w:unhideWhenUsed="1"/>
+    <w:lsdException w:name="HTML Acronym" w:semiHidden="1" w:unhideWhenUsed="1"/>
+    <w:lsdException w:name="HTML Address" w:semiHidden="1" w:unhideWhenUsed="1"/>
+    <w:lsdException w:name="HTML Cite" w:semiHidden="1" w:unhideWhenUsed="1"/>
+    <w:lsdException w:name="HTML Code" w:semiHidden="1" w:unhideWhenUsed="1"/>
+    <w:lsdException w:name="HTML Definition" w:semiHidden="1" w:unhideWhenUsed="1"/>
+    <w:lsdException w:name="HTML Keyboard" w:semiHidden="1" w:unhideWhenUsed="1"/>
+    <w:lsdException w:name="HTML Preformatted" w:semiHidden="1" w:unhideWhenUsed="1"/>
+    <w:lsdException w:name="HTML Sample" w:semiHidden="1" w:unhideWhenUsed="1"/>
+    <w:lsdException w:name="HTML Typewriter" w:semiHidden="1" w:unhideWhenUsed="1"/>
+    <w:lsdException w:name="HTML Variable" w:semiHidden="1" w:unhideWhenUsed="1"/>
+    <w:lsdException w:name="Normal Table" w:semiHidden="1" w:unhideWhenUsed="1"/>
+    <w:lsdException w:name="annotation subject" w:semiHidden="1" w:unhideWhenUsed="1"/>
+    <w:lsdException w:name="No List" w:semiHidden="1" w:unhideWhenUsed="1"/>
+    <w:lsdException w:name="Outline List 1" w:semiHidden="1" w:unhideWhenUsed="1"/>
+    <w:lsdException w:name="Outline List 2" w:semiHidden="1" w:unhideWhenUsed="1"/>
+    <w:lsdException w:name="Outline List 3" w:semiHidden="1" w:unhideWhenUsed="1"/>
+    <w:lsdException w:name="Table Simple 1" w:semiHidden="1" w:unhideWhenUsed="1"/>
+    <w:lsdException w:name="Table Simple 2" w:semiHidden="1" w:unhideWhenUsed="1"/>
+    <w:lsdException w:name="Table Simple 3" w:semiHidden="1" w:unhideWhenUsed="1"/>
+    <w:lsdException w:name="Table Classic 1" w:semiHidden="1" w:unhideWhenUsed="1"/>
+    <w:lsdException w:name="Table Classic 2" w:semiHidden="1" w:unhideWhenUsed="1"/>
+    <w:lsdException w:name="Table Classic 3" w:semiHidden="1" w:unhideWhenUsed="1"/>
+    <w:lsdException w:name="Table Classic 4" w:semiHidden="1" w:unhideWhenUsed="1"/>
+    <w:lsdException w:name="Table Colorful 1" w:semiHidden="1" w:unhideWhenUsed="1"/>
+    <w:lsdException w:name="Table Colorful 2" w:semiHidden="1" w:unhideWhenUsed="1"/>
+    <w:lsdException w:name="Table Colorful 3" w:semiHidden="1" w:unhideWhenUsed="1"/>
+    <w:lsdException w:name="Table Columns 1" w:semiHidden="1" w:unhideWhenUsed="1"/>
+    <w:lsdException w:name="Table Columns 2" w:semiHidden="1" w:unhideWhenUsed="1"/>
+    <w:lsdException w:name="Table Columns 3" w:semiHidden="1" w:unhideWhenUsed="1"/>
+    <w:lsdException w:name="Table Columns 4" w:semiHidden="1" w:unhideWhenUsed="1"/>
+    <w:lsdException w:name="Table Columns 5" w:semiHidden="1" w:unhideWhenUsed="1"/>
+    <w:lsdException w:name="Table Grid 1" w:semiHidden="1" w:unhideWhenUsed="1"/>
+    <w:lsdException w:name="Table Grid 2" w:semiHidden="1" w:unhideWhenUsed="1"/>
+    <w:lsdException w:name="Table Grid 3" w:semiHidden="1" w:unhideWhenUsed="1"/>
+    <w:lsdException w:name="Table Grid 4" w:semiHidden="1" w:unhideWhenUsed="1"/>
+    <w:lsdException w:name="Table Grid 5" w:semiHidden="1" w:unhideWhenUsed="1"/>
+    <w:lsdException w:name="Table Grid 6" w:semiHidden="1" w:unhideWhenUsed="1"/>
+    <w:lsdException w:name="Table Grid 7" w:semiHidden="1" w:unhideWhenUsed="1"/>
+    <w:lsdException w:name="Table Grid 8" w:semiHidden="1" w:unhideWhenUsed="1"/>
+    <w:lsdException w:name="Table List 1" w:semiHidden="1" w:unhideWhenUsed="1"/>
+    <w:lsdException w:name="Table List 2" w:semiHidden="1" w:unhideWhenUsed="1"/>
+    <w:lsdException w:name="Table List 3" w:semiHidden="1" w:unhideWhenUsed="1"/>
+    <w:lsdException w:name="Table List 4" w:semiHidden="1" w:unhideWhenUsed="1"/>
+    <w:lsdException w:name="Table List 5" w:semiHidden="1" w:unhideWhenUsed="1"/>
+    <w:lsdException w:name="Table List 6" w:semiHidden="1" w:unhideWhenUsed="1"/>
+    <w:lsdException w:name="Table List 7" w:semiHidden="1" w:unhideWhenUsed="1"/>
+    <w:lsdException w:name="Table List 8" w:semiHidden="1" w:unhideWhenUsed="1"/>
+    <w:lsdException w:name="Table 3D effects 1" w:semiHidden="1" w:unhideWhenUsed="1"/>
+    <w:lsdException w:name="Table 3D effects 2" w:semiHidden="1" w:unhideWhenUsed="1"/>
+    <w:lsdException w:name="Table 3D effects 3" w:semiHidden="1" w:unhideWhenUsed="1"/>
+    <w:lsdException w:name="Table Contemporary" w:semiHidden="1" w:unhideWhenUsed="1"/>
+    <w:lsdException w:name="Table Elegant" w:semiHidden="1" w:unhideWhenUsed="1"/>
+    <w:lsdException w:name="Table Professional" w:semiHidden="1" w:unhideWhenUsed="1"/>
+    <w:lsdException w:name="Table Subtle 1" w:semiHidden="1" w:unhideWhenUsed="1"/>
+    <w:lsdException w:name="Table Subtle 2" w:semiHidden="1" w:unhideWhenUsed="1"/>
+    <w:lsdException w:name="Table Web 1" w:semiHidden="1" w:unhideWhenUsed="1"/>
+    <w:lsdException w:name="Table Web 2" w:semiHidden="1" w:unhideWhenUsed="1"/>
+    <w:lsdException w:name="Table Web 3" w:semiHidden="1" w:unhideWhenUsed="1"/>
+    <w:lsdException w:name="Balloon Text" w:semiHidden="1" w:unhideWhenUsed="1"/>
+    <w:lsdException w:name="Table Grid" w:uiPriority="59"/>
+    <w:lsdException w:name="Table Theme" w:semiHidden="1" w:unhideWhenUsed="1"/>
+    <w:lsdException w:name="Placeholder Text" w:semiHidden="1"/>
+    <w:lsdException w:name="No Spacing" w:uiPriority="1" w:qFormat="1"/>
+    <w:lsdException w:name="Light Shading" w:uiPriority="60"/>
+    <w:lsdException w:name="Light List" w:uiPriority="61"/>
+    <w:lsdException w:name="Light Grid" w:uiPriority="62"/>
+    <w:lsdException w:name="Medium Shading 1" w:uiPriority="63"/>
+    <w:lsdException w:name="Medium Shading 2" w:uiPriority="64"/>
+    <w:lsdException w:name="Medium List 1" w:uiPriority="65"/>
+    <w:lsdException w:name="Medium List 2" w:uiPriority="66"/>
+    <w:lsdException w:name="Medium Grid 1" w:uiPriority="67"/>
+    <w:lsdException w:name="Medium Grid 2" w:uiPriority="68"/>
+    <w:lsdException w:name="Medium Grid 3" w:uiPriority="69"/>
+    <w:lsdException w:name="Dark List" w:uiPriority="70"/>
+    <w:lsdException w:name="Colorful Shading" w:uiPriority="71"/>
+    <w:lsdException w:name="Colorful List" w:uiPriority="72"/>
+    <w:lsdException w:name="Colorful Grid" w:uiPriority="73"/>
+    <w:lsdException w:name="Light Shading Accent 1" w:uiPriority="60"/>
+    <w:lsdException w:name="Light List Accent 1" w:uiPriority="61"/>
+    <w:lsdException w:name="Light Grid Accent 1" w:uiPriority="62"/>
+    <w:lsdException w:name="Medium Shading 1 Accent 1" w:uiPriority="63"/>
+    <w:lsdException w:name="Medium Shading 2 Accent 1" w:uiPriority="64"/>
+    <w:lsdException w:name="Medium List 1 Accent 1" w:uiPriority="65"/>
+    <w:lsdException w:name="Revision" w:semiHidden="1"/>
+    <w:lsdException w:name="List Paragraph" w:uiPriority="34" w:qFormat="1"/>
+    <w:lsdException w:name="Quote" w:uiPriority="29" w:qFormat="1"/>
+    <w:lsdException w:name="Intense Quote" w:uiPriority="30" w:qFormat="1"/>
+    <w:lsdException w:name="Medium List 2 Accent 1" w:uiPriority="66"/>
+    <w:lsdException w:name="Medium Grid 1 Accent 1" w:uiPriority="67"/>
+    <w:lsdException w:name="Medium Grid 2 Accent 1" w:uiPriority="68"/>
+    <w:lsdException w:name="Medium Grid 3 Accent 1" w:uiPriority="69"/>
+    <w:lsdException w:name="Dark List Accent 1" w:uiPriority="70"/>
+    <w:lsdException w:name="Colorful Shading Accent 1" w:uiPriority="71"/>
+    <w:lsdException w:name="Colorful List Accent 1" w:uiPriority="72"/>
+    <w:lsdException w:name="Colorful Grid Accent 1" w:uiPriority="73"/>
+    <w:lsdException w:name="Light Shading Accent 2" w:uiPriority="60"/>
+    <w:lsdException w:name="Light List Accent 2" w:uiPriority="61"/>
+    <w:lsdException w:name="Light Grid Accent 2" w:uiPriority="62"/>
+    <w:lsdException w:name="Medium Shading 1 Accent 2" w:uiPriority="63"/>
+    <w:lsdException w:name="Medium Shading 2 Accent 2" w:uiPriority="64"/>
+    <w:lsdException w:name="Medium List 1 Accent 2" w:uiPriority="65"/>
+    <w:lsdException w:name="Medium List 2 Accent 2" w:uiPriority="66"/>
+    <w:lsdException w:name="Medium Grid 1 Accent 2" w:uiPriority="67"/>
+    <w:lsdException w:name="Medium Grid 2 Accent 2" w:uiPriority="68"/>
+    <w:lsdException w:name="Medium Grid 3 Accent 2" w:uiPriority="69"/>
+    <w:lsdException w:name="Dark List Accent 2" w:uiPriority="70"/>
+    <w:lsdException w:name="Colorful Shading Accent 2" w:uiPriority="71"/>
+    <w:lsdException w:name="Colorful List Accent 2" w:uiPriority="72"/>
+    <w:lsdException w:name="Colorful Grid Accent 2" w:uiPriority="73"/>
+    <w:lsdException w:name="Light Shading Accent 3" w:uiPriority="60"/>
+    <w:lsdException w:name="Light List Accent 3" w:uiPriority="61"/>
+    <w:lsdException w:name="Light Grid Accent 3" w:uiPriority="62"/>
+    <w:lsdException w:name="Medium Shading 1 Accent 3" w:uiPriority="63"/>
+    <w:lsdException w:name="Medium Shading 2 Accent 3" w:uiPriority="64"/>
+    <w:lsdException w:name="Medium List 1 Accent 3" w:uiPriority="65"/>
+    <w:lsdException w:name="Medium List 2 Accent 3" w:uiPriority="66"/>
+    <w:lsdException w:name="Medium Grid 1 Accent 3" w:uiPriority="67"/>
+    <w:lsdException w:name="Medium Grid 2 Accent 3" w:uiPriority="68"/>
+    <w:lsdException w:name="Medium Grid 3 Accent 3" w:uiPriority="69"/>
+    <w:lsdException w:name="Dark List Accent 3" w:uiPriority="70"/>
+    <w:lsdException w:name="Colorful Shading Accent 3" w:uiPriority="71"/>
+    <w:lsdException w:name="Colorful List Accent 3" w:uiPriority="72"/>
+    <w:lsdException w:name="Colorful Grid Accent 3" w:uiPriority="73"/>
+    <w:lsdException w:name="Light Shading Accent 4" w:uiPriority="60"/>
+    <w:lsdException w:name="Light List Accent 4" w:uiPriority="61"/>
+    <w:lsdException w:name="Light Grid Accent 4" w:uiPriority="62"/>
+    <w:lsdException w:name="Medium Shading 1 Accent 4" w:uiPriority="63"/>
+    <w:lsdException w:name="Medium Shading 2 Accent 4" w:uiPriority="64"/>
+    <w:lsdException w:name="Medium List 1 Accent 4" w:uiPriority="65"/>
+    <w:lsdException w:name="Medium List 2 Accent 4" w:uiPriority="66"/>
+    <w:lsdException w:name="Medium Grid 1 Accent 4" w:uiPriority="67"/>
+    <w:lsdException w:name="Medium Grid 2 Accent 4" w:uiPriority="68"/>
+    <w:lsdException w:name="Medium Grid 3 Accent 4" w:uiPriority="69"/>
+    <w:lsdException w:name="Dark List Accent 4" w:uiPriority="70"/>
+    <w:lsdException w:name="Colorful Shading Accent 4" w:uiPriority="71"/>
+    <w:lsdException w:name="Colorful List Accent 4" w:uiPriority="72"/>
+    <w:lsdException w:name="Colorful Grid Accent 4" w:uiPriority="73"/>
+    <w:lsdException w:name="Light Shading Accent 5" w:uiPriority="60"/>
+    <w:lsdException w:name="Light List Accent 5" w:uiPriority="61"/>
+    <w:lsdException w:name="Light Grid Accent 5" w:uiPriority="62"/>
+    <w:lsdException w:name="Medium Shading 1 Accent 5" w:uiPriority="63"/>
+    <w:lsdException w:name="Medium Shading 2 Accent 5" w:uiPriority="64"/>
+    <w:lsdException w:name="Medium List 1 Accent 5" w:uiPriority="65"/>
+    <w:lsdException w:name="Medium List 2 Accent 5" w:uiPriority="66"/>
+    <w:lsdException w:name="Medium Grid 1 Accent 5" w:uiPriority="67"/>
+    <w:lsdException w:name="Medium Grid 2 Accent 5" w:uiPriority="68"/>
+    <w:lsdException w:name="Medium Grid 3 Accent 5" w:uiPriority="69"/>
+    <w:lsdException w:name="Dark List Accent 5" w:uiPriority="70"/>
+    <w:lsdException w:name="Colorful Shading Accent 5" w:uiPriority="71"/>
+    <w:lsdException w:name="Colorful List Accent 5" w:uiPriority="72"/>
+    <w:lsdException w:name="Colorful Grid Accent 5" w:uiPriority="73"/>
+    <w:lsdException w:name="Light Shading Accent 6" w:uiPriority="60"/>
+    <w:lsdException w:name="Light List Accent 6" w:uiPriority="61"/>
+    <w:lsdException w:name="Light Grid Accent 6" w:uiPriority="62"/>
+    <w:lsdException w:name="Medium Shading 1 Accent 6" w:uiPriority="63"/>
+    <w:lsdException w:name="Medium Shading 2 Accent 6" w:uiPriority="64"/>
+    <w:lsdException w:name="Medium List 1 Accent 6" w:uiPriority="65"/>
+    <w:lsdException w:name="Medium List 2 Accent 6" w:uiPriority="66"/>
+    <w:lsdException w:name="Medium Grid 1 Accent 6" w:uiPriority="67"/>
+    <w:lsdException w:name="Medium Grid 2 Accent 6" w:uiPriority="68"/>
+    <w:lsdException w:name="Medium Grid 3 Accent 6" w:uiPriority="69"/>
+    <w:lsdException w:name="Dark List Accent 6" w:uiPriority="70"/>
+    <w:lsdException w:name="Colorful Shading Accent 6" w:uiPriority="71"/>
+    <w:lsdException w:name="Colorful List Accent 6" w:uiPriority="72"/>
+    <w:lsdException w:name="Colorful Grid Accent 6" w:uiPriority="73"/>
+    <w:lsdException w:name="Subtle Emphasis" w:uiPriority="19" w:qFormat="1"/>
+    <w:lsdException w:name="Intense Emphasis" w:uiPriority="21" w:qFormat="1"/>
+    <w:lsdException w:name="Subtle Reference" w:uiPriority="31" w:qFormat="1"/>
+    <w:lsdException w:name="Intense Reference" w:uiPriority="32" w:qFormat="1"/>
+    <w:lsdException w:name="Book Title" w:uiPriority="33" w:qFormat="1"/>
+    <w:lsdException w:name="Bibliography" w:semiHidden="1" w:uiPriority="37" w:unhideWhenUsed="1"/>
+    <w:lsdException w:name="TOC Heading" w:semiHidden="1" w:uiPriority="39" w:unhideWhenUsed="1" w:qFormat="1"/>
+    <w:lsdException w:name="Plain Table 1" w:uiPriority="41"/>
+    <w:lsdException w:name="Plain Table 2" w:uiPriority="42"/>
+    <w:lsdException w:name="Plain Table 3" w:uiPriority="43"/>
+    <w:lsdException w:name="Plain Table 4" w:uiPriority="44"/>
+    <w:lsdException w:name="Plain Table 5" w:uiPriority="45"/>
+    <w:lsdException w:name="Grid Table Light" w:uiPriority="40"/>
+    <w:lsdException w:name="Grid Table 1 Light" w:uiPriority="46"/>
+    <w:lsdException w:name="Grid Table 2" w:uiPriority="47"/>
+    <w:lsdException w:name="Grid Table 3" w:uiPriority="48"/>
+    <w:lsdException w:name="Grid Table 4" w:uiPriority="49"/>
+    <w:lsdException w:name="Grid Table 5 Dark" w:uiPriority="50"/>
+    <w:lsdException w:name="Grid Table 6 Colorful" w:uiPriority="51"/>
+    <w:lsdException w:name="Grid Table 7 Colorful" w:uiPriority="52"/>
+    <w:lsdException w:name="Grid Table 1 Light Accent 1" w:uiPriority="46"/>
+    <w:lsdException w:name="Grid Table 2 Accent 1" w:uiPriority="47"/>
+    <w:lsdException w:name="Grid Table 3 Accent 1" w:uiPriority="48"/>
+    <w:lsdException w:name="Grid Table 4 Accent 1" w:uiPriority="49"/>
+    <w:lsdException w:name="Grid Table 5 Dark Accent 1" w:uiPriority="50"/>
+    <w:lsdException w:name="Grid Table 6 Colorful Accent 1" w:uiPriority="51"/>
+    <w:lsdException w:name="Grid Table 7 Colorful Accent 1" w:uiPriority="52"/>
+    <w:lsdException w:name="Grid Table 1 Light Accent 2" w:uiPriority="46"/>
+    <w:lsdException w:name="Grid Table 2 Accent 2" w:uiPriority="47"/>
+    <w:lsdException w:name="Grid Table 3 Accent 2" w:uiPriority="48"/>
+    <w:lsdException w:name="Grid Table 4 Accent 2" w:uiPriority="49"/>
+    <w:lsdException w:name="Grid Table 5 Dark Accent 2" w:uiPriority="50"/>
+    <w:lsdException w:name="Grid Table 6 Colorful Accent 2" w:uiPriority="51"/>
+    <w:lsdException w:name="Grid Table 7 Colorful Accent 2" w:uiPriority="52"/>
+    <w:lsdException w:name="Grid Table 1 Light Accent 3" w:uiPriority="46"/>
+    <w:lsdException w:name="Grid Table 2 Accent 3" w:uiPriority="47"/>
+    <w:lsdException w:name="Grid Table 3 Accent 3" w:uiPriority="48"/>
+    <w:lsdException w:name="Grid Table 4 Accent 3" w:uiPriority="49"/>
+    <w:lsdException w:name="Grid Table 5 Dark Accent 3" w:uiPriority="50"/>
+    <w:lsdException w:name="Grid Table 6 Colorful Accent 3" w:uiPriority="51"/>
+    <w:lsdException w:name="Grid Table 7 Colorful Accent 3" w:uiPriority="52"/>
+    <w:lsdException w:name="Grid Table 1 Light Accent 4" w:uiPriority="46"/>
+    <w:lsdException w:name="Grid Table 2 Accent 4" w:uiPriority="47"/>
+    <w:lsdException w:name="Grid Table 3 Accent 4" w:uiPriority="48"/>
+    <w:lsdException w:name="Grid Table 4 Accent 4" w:uiPriority="49"/>
+    <w:lsdException w:name="Grid Table 5 Dark Accent 4" w:uiPriority="50"/>
+    <w:lsdException w:name="Grid Table 6 Colorful Accent 4" w:uiPriority="51"/>
+    <w:lsdException w:name="Grid Table 7 Colorful Accent 4" w:uiPriority="52"/>
+    <w:lsdException w:name="Grid Table 1 Light Accent 5" w:uiPriority="46"/>
+    <w:lsdException w:name="Grid Table 2 Accent 5" w:uiPriority="47"/>
+    <w:lsdException w:name="Grid Table 3 Accent 5" w:uiPriority="48"/>
+    <w:lsdException w:name="Grid Table 4 Accent 5" w:uiPriority="49"/>
+    <w:lsdException w:name="Grid Table 5 Dark Accent 5" w:uiPriority="50"/>
+    <w:lsdException w:name="Grid Table 6 Colorful Accent 5" w:uiPriority="51"/>
+    <w:lsdException w:name="Grid Table 7 Colorful Accent 5" w:uiPriority="52"/>
+    <w:lsdException w:name="Grid Table 1 Light Accent 6" w:uiPriority="46"/>
+    <w:lsdException w:name="Grid Table 2 Accent 6" w:uiPriority="47"/>
+    <w:lsdException w:name="Grid Table 3 Accent 6" w:uiPriority="48"/>
+    <w:lsdException w:name="Grid Table 4 Accent 6" w:uiPriority="49"/>
+    <w:lsdException w:name="Grid Table 5 Dark Accent 6" w:uiPriority="50"/>
+    <w:lsdException w:name="Grid Table 6 Colorful Accent 6" w:uiPriority="51"/>
+    <w:lsdException w:name="Grid Table 7 Colorful Accent 6" w:uiPriority="52"/>
+    <w:lsdException w:name="List Table 1 Light" w:uiPriority="46"/>
+    <w:lsdException w:name="List Table 2" w:uiPriority="47"/>
+    <w:lsdException w:name="List Table 3" w:uiPriority="48"/>
+    <w:lsdException w:name="List Table 4" w:uiPriority="49"/>
+    <w:lsdException w:name="List Table 5 Dark" w:uiPriority="50"/>
+    <w:lsdException w:name="List Table 6 Colorful" w:uiPriority="51"/>
+    <w:lsdException w:name="List Table 7 Colorful" w:uiPriority="52"/>
+    <w:lsdException w:name="List Table 1 Light Accent 1" w:uiPriority="46"/>
+    <w:lsdException w:name="List Table 2 Accent 1" w:uiPriority="47"/>
+    <w:lsdException w:name="List Table 3 Accent 1" w:uiPriority="48"/>
+    <w:lsdException w:name="List Table 4 Accent 1" w:uiPriority="49"/>
+    <w:lsdException w:name="List Table 5 Dark Accent 1" w:uiPriority="50"/>
+    <w:lsdException w:name="List Table 6 Colorful Accent 1" w:uiPriority="51"/>
+    <w:lsdException w:name="List Table 7 Colorful Accent 1" w:uiPriority="52"/>
+    <w:lsdException w:name="List Table 1 Light Accent 2" w:uiPriority="46"/>
+    <w:lsdException w:name="List Table 2 Accent 2" w:uiPriority="47"/>
+    <w:lsdException w:name="List Table 3 Accent 2" w:uiPriority="48"/>
+    <w:lsdException w:name="List Table 4 Accent 2" w:uiPriority="49"/>
+    <w:lsdException w:name="List Table 5 Dark Accent 2" w:uiPriority="50"/>
+    <w:lsdException w:name="List Table 6 Colorful Accent 2" w:uiPriority="51"/>
+    <w:lsdException w:name="List Table 7 Colorful Accent 2" w:uiPriority="52"/>
+    <w:lsdException w:name="List Table 1 Light Accent 3" w:uiPriority="46"/>
+    <w:lsdException w:name="List Table 2 Accent 3" w:uiPriority="47"/>
+    <w:lsdException w:name="List Table 3 Accent 3" w:uiPriority="48"/>
+    <w:lsdException w:name="List Table 4 Accent 3" w:uiPriority="49"/>
+    <w:lsdException w:name="List Table 5 Dark Accent 3" w:uiPriority="50"/>
+    <w:lsdException w:name="List Table 6 Colorful Accent 3" w:uiPriority="51"/>
+    <w:lsdException w:name="List Table 7 Colorful Accent 3" w:uiPriority="52"/>
+    <w:lsdException w:name="List Table 1 Light Accent 4" w:uiPriority="46"/>
+    <w:lsdException w:name="List Table 2 Accent 4" w:uiPriority="47"/>
+    <w:lsdException w:name="List Table 3 Accent 4" w:uiPriority="48"/>
+    <w:lsdException w:name="List Table 4 Accent 4" w:uiPriority="49"/>
+    <w:lsdException w:name="List Table 5 Dark Accent 4" w:uiPriority="50"/>
+    <w:lsdException w:name="List Table 6 Colorful Accent 4" w:uiPriority="51"/>
+    <w:lsdException w:name="List Table 7 Colorful Accent 4" w:uiPriority="52"/>
+    <w:lsdException w:name="List Table 1 Light Accent 5" w:uiPriority="46"/>
+    <w:lsdException w:name="List Table 2 Accent 5" w:uiPriority="47"/>
+    <w:lsdException w:name="List Table 3 Accent 5" w:uiPriority="48"/>
+    <w:lsdException w:name="List Table 4 Accent 5" w:uiPriority="49"/>
+    <w:lsdException w:name="List Table 5 Dark Accent 5" w:uiPriority="50"/>
+    <w:lsdException w:name="List Table 6 Colorful Accent 5" w:uiPriority="51"/>
+    <w:lsdException w:name="List Table 7 Colorful Accent 5" w:uiPriority="52"/>
+    <w:lsdException w:name="List Table 1 Light Accent 6" w:uiPriority="46"/>
+    <w:lsdException w:name="List Table 2 Accent 6" w:uiPriority="47"/>
+    <w:lsdException w:name="List Table 3 Accent 6" w:uiPriority="48"/>
+    <w:lsdException w:name="List Table 4 Accent 6" w:uiPriority="49"/>
+    <w:lsdException w:name="List Table 5 Dark Accent 6" w:uiPriority="50"/>
+    <w:lsdException w:name="List Table 6 Colorful Accent 6" w:uiPriority="51"/>
+    <w:lsdException w:name="List Table 7 Colorful Accent 6" w:uiPriority="52"/>
   </w:latentStyles>
   <w:style w:type="paragraph" w:default="1" w:styleId="Normal">
     <w:name w:val="Normal"/>
@@ -7797,7 +8295,6 @@
     <w:uiPriority w:val="99"/>
     <w:semiHidden/>
     <w:unhideWhenUsed/>
-    <w:qFormat/>
     <w:tblPr>
       <w:tblInd w:w="0" w:type="dxa"/>
       <w:tblCellMar>
@@ -7842,7 +8339,7 @@
 </file>
 
 <file path=word/glossary/webSettings.xml><?xml version="1.0" encoding="utf-8"?>
-<w:webSettings xmlns:r="http://schemas.openxmlformats.org/officeDocument/2006/relationships" xmlns:w="http://schemas.openxmlformats.org/wordprocessingml/2006/main">
+<w:webSettings xmlns:mc="http://schemas.openxmlformats.org/markup-compatibility/2006" xmlns:r="http://schemas.openxmlformats.org/officeDocument/2006/relationships" xmlns:w="http://schemas.openxmlformats.org/wordprocessingml/2006/main" xmlns:w14="http://schemas.microsoft.com/office/word/2010/wordml" xmlns:w15="http://schemas.microsoft.com/office/word/2012/wordml" mc:Ignorable="w14 w15">
   <w:optimizeForBrowser/>
 </w:webSettings>
 </file>

--- a/Rapport et PPP/Rapport.docx
+++ b/Rapport et PPP/Rapport.docx
@@ -539,16 +539,7 @@
               <w:sz w:val="40"/>
               <w:szCs w:val="40"/>
             </w:rPr>
-            <w:t xml:space="preserve">Diagramme </w:t>
-          </w:r>
-          <w:bookmarkStart w:id="0" w:name="_GoBack"/>
-          <w:bookmarkEnd w:id="0"/>
-          <w:r>
-            <w:rPr>
-              <w:sz w:val="40"/>
-              <w:szCs w:val="40"/>
-            </w:rPr>
-            <w:t>d</w:t>
+            <w:t>Diagramme d</w:t>
           </w:r>
           <w:r>
             <w:rPr>
@@ -645,23 +636,7 @@
           <w:sz w:val="24"/>
           <w:szCs w:val="24"/>
         </w:rPr>
-        <w:t xml:space="preserve">La création d’un nouvel utilisateur se fait avant tout cela, c'est-à-dire qu’ils doivent </w:t>
-      </w:r>
-      <w:proofErr w:type="gramStart"/>
-      <w:r>
-        <w:rPr>
-          <w:sz w:val="24"/>
-          <w:szCs w:val="24"/>
-        </w:rPr>
-        <w:t>rentré</w:t>
-      </w:r>
-      <w:proofErr w:type="gramEnd"/>
-      <w:r>
-        <w:rPr>
-          <w:sz w:val="24"/>
-          <w:szCs w:val="24"/>
-        </w:rPr>
-        <w:t xml:space="preserve"> leurs coordonnées adéquates aux champs indiqués.</w:t>
+        <w:t>La création d’un nouvel utilisateur se fait avant tout cela, c'est-à-dire qu’ils doivent rentré leurs coordonnées adéquates aux champs indiqués.</w:t>
       </w:r>
     </w:p>
     <w:p>
@@ -709,23 +684,7 @@
           <w:sz w:val="24"/>
           <w:szCs w:val="24"/>
         </w:rPr>
-        <w:t xml:space="preserve">L’enregistrement d’un administrateur sera fait directement via la base de </w:t>
-      </w:r>
-      <w:proofErr w:type="gramStart"/>
-      <w:r>
-        <w:rPr>
-          <w:sz w:val="24"/>
-          <w:szCs w:val="24"/>
-        </w:rPr>
-        <w:t>donnée</w:t>
-      </w:r>
-      <w:proofErr w:type="gramEnd"/>
-      <w:r>
-        <w:rPr>
-          <w:sz w:val="24"/>
-          <w:szCs w:val="24"/>
-        </w:rPr>
-        <w:t xml:space="preserve"> et aura donc accès à tout (excepté les mots de passe des utilisateurs qui seront au préalable crypté).</w:t>
+        <w:t>L’enregistrement d’un administrateur sera fait directement via la base de donnée et aura donc accès à tout (excepté les mots de passe des utilisateurs qui seront au préalable crypté).</w:t>
       </w:r>
     </w:p>
     <w:p>
@@ -1082,80 +1041,39 @@
           <w:sz w:val="24"/>
           <w:szCs w:val="24"/>
         </w:rPr>
-        <w:t>L’utilisateur devra entrer ses logs de connexion. Une vérification se fera par le biais d’une requête SQL et d’une condition « IF » pour savoir s’il existe un Utilisateur qui a les mêmes logs. (</w:t>
-      </w:r>
-      <w:proofErr w:type="spellStart"/>
-      <w:r>
-        <w:rPr>
-          <w:sz w:val="24"/>
-          <w:szCs w:val="24"/>
-        </w:rPr>
-        <w:t>Hashage</w:t>
-      </w:r>
-      <w:proofErr w:type="spellEnd"/>
-      <w:r>
-        <w:rPr>
-          <w:sz w:val="24"/>
-          <w:szCs w:val="24"/>
-        </w:rPr>
-        <w:t xml:space="preserve"> du mot de passe inclus).</w:t>
-      </w:r>
-    </w:p>
-    <w:p>
-      <w:pPr>
-        <w:ind w:left="360"/>
-        <w:rPr>
-          <w:sz w:val="24"/>
-          <w:szCs w:val="24"/>
-        </w:rPr>
-      </w:pPr>
-      <w:r>
-        <w:rPr>
-          <w:sz w:val="24"/>
-          <w:szCs w:val="24"/>
-        </w:rPr>
-        <w:t>Après cela, l’interface changera par rapport au « </w:t>
-      </w:r>
-      <w:proofErr w:type="spellStart"/>
-      <w:r>
-        <w:rPr>
-          <w:sz w:val="24"/>
-          <w:szCs w:val="24"/>
-        </w:rPr>
-        <w:t>Role</w:t>
-      </w:r>
-      <w:proofErr w:type="spellEnd"/>
-      <w:r>
-        <w:rPr>
-          <w:sz w:val="24"/>
-          <w:szCs w:val="24"/>
-        </w:rPr>
-        <w:t> » qui se connectera. Les rôles vont de 1 à 3. 1 = Etudiant, 2 = Entrepreneur, 3 = Administrateur.</w:t>
-      </w:r>
-    </w:p>
-    <w:p>
-      <w:pPr>
-        <w:ind w:left="360"/>
-        <w:rPr>
-          <w:sz w:val="24"/>
-          <w:szCs w:val="24"/>
-        </w:rPr>
-      </w:pPr>
-      <w:proofErr w:type="gramStart"/>
-      <w:r>
-        <w:rPr>
-          <w:sz w:val="24"/>
-          <w:szCs w:val="24"/>
-        </w:rPr>
-        <w:t>Le</w:t>
-      </w:r>
-      <w:proofErr w:type="gramEnd"/>
-      <w:r>
-        <w:rPr>
-          <w:sz w:val="24"/>
-          <w:szCs w:val="24"/>
-        </w:rPr>
-        <w:t xml:space="preserve"> clique sur l’une des images d’accueil changera le rôle interne qui sera aussi placé dans la requête SQL de connexion.</w:t>
+        <w:t>L’utilisateur devra entrer ses logs de connexion. Une vérification se fera par le biais d’une requête SQL et d’une condition « IF » pour savoir s’il existe un Utilisateur qui a les mêmes logs. (Hashage du mot de passe inclus).</w:t>
+      </w:r>
+    </w:p>
+    <w:p>
+      <w:pPr>
+        <w:ind w:left="360"/>
+        <w:rPr>
+          <w:sz w:val="24"/>
+          <w:szCs w:val="24"/>
+        </w:rPr>
+      </w:pPr>
+      <w:r>
+        <w:rPr>
+          <w:sz w:val="24"/>
+          <w:szCs w:val="24"/>
+        </w:rPr>
+        <w:t>Après cela, l’interface changera par rapport au « Role » qui se connectera. Les rôles vont de 1 à 3. 1 = Etudiant, 2 = Entrepreneur, 3 = Administrateur.</w:t>
+      </w:r>
+    </w:p>
+    <w:p>
+      <w:pPr>
+        <w:ind w:left="360"/>
+        <w:rPr>
+          <w:sz w:val="24"/>
+          <w:szCs w:val="24"/>
+        </w:rPr>
+      </w:pPr>
+      <w:r>
+        <w:rPr>
+          <w:sz w:val="24"/>
+          <w:szCs w:val="24"/>
+        </w:rPr>
+        <w:t>Le clique sur l’une des images d’accueil changera le rôle interne qui sera aussi placé dans la requête SQL de connexion.</w:t>
       </w:r>
     </w:p>
     <w:p>
@@ -1172,23 +1090,7 @@
           <w:szCs w:val="24"/>
         </w:rPr>
         <w:lastRenderedPageBreak/>
-        <w:t>(Voir « </w:t>
-      </w:r>
-      <w:proofErr w:type="spellStart"/>
-      <w:r>
-        <w:rPr>
-          <w:sz w:val="24"/>
-          <w:szCs w:val="24"/>
-        </w:rPr>
-        <w:t>Fenetre</w:t>
-      </w:r>
-      <w:proofErr w:type="spellEnd"/>
-      <w:r>
-        <w:rPr>
-          <w:sz w:val="24"/>
-          <w:szCs w:val="24"/>
-        </w:rPr>
-        <w:t xml:space="preserve"> du programme »)</w:t>
+        <w:t>(Voir « Fenetre du programme »)</w:t>
       </w:r>
     </w:p>
     <w:p>
@@ -1266,48 +1168,7 @@
           <w:sz w:val="24"/>
           <w:szCs w:val="24"/>
         </w:rPr>
-        <w:t xml:space="preserve">Un étudiant pourra </w:t>
-      </w:r>
-      <w:proofErr w:type="spellStart"/>
-      <w:proofErr w:type="gramStart"/>
-      <w:r>
-        <w:rPr>
-          <w:sz w:val="24"/>
-          <w:szCs w:val="24"/>
-        </w:rPr>
-        <w:t>ConsulterOffre</w:t>
-      </w:r>
-      <w:proofErr w:type="spellEnd"/>
-      <w:r>
-        <w:rPr>
-          <w:sz w:val="24"/>
-          <w:szCs w:val="24"/>
-        </w:rPr>
-        <w:t>(</w:t>
-      </w:r>
-      <w:proofErr w:type="gramEnd"/>
-      <w:r>
-        <w:rPr>
-          <w:sz w:val="24"/>
-          <w:szCs w:val="24"/>
-        </w:rPr>
-        <w:t xml:space="preserve">) via un clique sur le bouton adéquate et une </w:t>
-      </w:r>
-      <w:proofErr w:type="spellStart"/>
-      <w:r>
-        <w:rPr>
-          <w:sz w:val="24"/>
-          <w:szCs w:val="24"/>
-        </w:rPr>
-        <w:t>requete</w:t>
-      </w:r>
-      <w:proofErr w:type="spellEnd"/>
-      <w:r>
-        <w:rPr>
-          <w:sz w:val="24"/>
-          <w:szCs w:val="24"/>
-        </w:rPr>
-        <w:t xml:space="preserve"> SQL se fera pour afficher toutes les offres de stage dans un Table().</w:t>
+        <w:t>Un étudiant pourra ConsulterOffre() via un clique sur le bouton adéquate et une requete SQL se fera pour afficher toutes les offres de stage dans un Table().</w:t>
       </w:r>
     </w:p>
     <w:p>
@@ -1346,39 +1207,7 @@
           <w:sz w:val="24"/>
           <w:szCs w:val="24"/>
         </w:rPr>
-        <w:t xml:space="preserve"> (</w:t>
-      </w:r>
-      <w:proofErr w:type="gramStart"/>
-      <w:r>
-        <w:rPr>
-          <w:sz w:val="24"/>
-          <w:szCs w:val="24"/>
-        </w:rPr>
-        <w:t>pas</w:t>
-      </w:r>
-      <w:proofErr w:type="gramEnd"/>
-      <w:r>
-        <w:rPr>
-          <w:sz w:val="24"/>
-          <w:szCs w:val="24"/>
-        </w:rPr>
-        <w:t xml:space="preserve"> encore implémenter IDEE : dans la requête faire une vérification dans la </w:t>
-      </w:r>
-      <w:proofErr w:type="spellStart"/>
-      <w:r>
-        <w:rPr>
-          <w:sz w:val="24"/>
-          <w:szCs w:val="24"/>
-        </w:rPr>
-        <w:t>listOffres</w:t>
-      </w:r>
-      <w:proofErr w:type="spellEnd"/>
-      <w:r>
-        <w:rPr>
-          <w:sz w:val="24"/>
-          <w:szCs w:val="24"/>
-        </w:rPr>
-        <w:t xml:space="preserve"> si il en existe pas déjà une postulation avec celle faite sur la sélection)</w:t>
+        <w:t xml:space="preserve"> (pas encore implémenter IDEE : dans la requête faire une vérification dans la listOffres si il en existe pas déjà une postulation avec celle faite sur la sélection)</w:t>
       </w:r>
     </w:p>
     <w:p>
@@ -1457,39 +1286,7 @@
           <w:sz w:val="24"/>
           <w:szCs w:val="24"/>
         </w:rPr>
-        <w:t xml:space="preserve">Quand une offre est sélectionnée, une </w:t>
-      </w:r>
-      <w:proofErr w:type="spellStart"/>
-      <w:r>
-        <w:rPr>
-          <w:sz w:val="24"/>
-          <w:szCs w:val="24"/>
-        </w:rPr>
-        <w:t>fenetre</w:t>
-      </w:r>
-      <w:proofErr w:type="spellEnd"/>
-      <w:r>
-        <w:rPr>
-          <w:sz w:val="24"/>
-          <w:szCs w:val="24"/>
-        </w:rPr>
-        <w:t xml:space="preserve"> sera </w:t>
-      </w:r>
-      <w:proofErr w:type="gramStart"/>
-      <w:r>
-        <w:rPr>
-          <w:sz w:val="24"/>
-          <w:szCs w:val="24"/>
-        </w:rPr>
-        <w:t>afficher</w:t>
-      </w:r>
-      <w:proofErr w:type="gramEnd"/>
-      <w:r>
-        <w:rPr>
-          <w:sz w:val="24"/>
-          <w:szCs w:val="24"/>
-        </w:rPr>
-        <w:t xml:space="preserve"> avec tout le descriptif de l’offre.</w:t>
+        <w:t>Quand une offre est sélectionnée, une fenetre sera afficher avec tout le descriptif de l’offre.</w:t>
       </w:r>
       <w:r>
         <w:rPr>
@@ -1558,39 +1355,7 @@
           <w:sz w:val="24"/>
           <w:szCs w:val="24"/>
         </w:rPr>
-        <w:t xml:space="preserve">Voici la création d’une entreprise. Toute insertion d’une nouvelle entreprise sera </w:t>
-      </w:r>
-      <w:proofErr w:type="spellStart"/>
-      <w:r>
-        <w:rPr>
-          <w:sz w:val="24"/>
-          <w:szCs w:val="24"/>
-        </w:rPr>
-        <w:t>verifier</w:t>
-      </w:r>
-      <w:proofErr w:type="spellEnd"/>
-      <w:r>
-        <w:rPr>
-          <w:sz w:val="24"/>
-          <w:szCs w:val="24"/>
-        </w:rPr>
-        <w:t xml:space="preserve">, en cas de duplicata par une autre entreprise, elle sera refuser. En cas de succès de la création de l’entreprise, il retournera </w:t>
-      </w:r>
-      <w:proofErr w:type="gramStart"/>
-      <w:r>
-        <w:rPr>
-          <w:sz w:val="24"/>
-          <w:szCs w:val="24"/>
-        </w:rPr>
-        <w:t>a</w:t>
-      </w:r>
-      <w:proofErr w:type="gramEnd"/>
-      <w:r>
-        <w:rPr>
-          <w:sz w:val="24"/>
-          <w:szCs w:val="24"/>
-        </w:rPr>
-        <w:t xml:space="preserve"> la fenêtre d’accueil avec Consultation Offres, son profil ainsi que Saisir Offre.</w:t>
+        <w:t>Voici la création d’une entreprise. Toute insertion d’une nouvelle entreprise sera verifier, en cas de duplicata par une autre entreprise, elle sera refuser. En cas de succès de la création de l’entreprise, il retournera a la fenêtre d’accueil avec Consultation Offres, son profil ainsi que Saisir Offre.</w:t>
       </w:r>
     </w:p>
     <w:p>
@@ -1761,23 +1526,7 @@
           <w:sz w:val="24"/>
           <w:szCs w:val="24"/>
         </w:rPr>
-        <w:t xml:space="preserve">Une entreprise et un administrateur pourront </w:t>
-      </w:r>
-      <w:proofErr w:type="gramStart"/>
-      <w:r>
-        <w:rPr>
-          <w:sz w:val="24"/>
-          <w:szCs w:val="24"/>
-        </w:rPr>
-        <w:t>si ils</w:t>
-      </w:r>
-      <w:proofErr w:type="gramEnd"/>
-      <w:r>
-        <w:rPr>
-          <w:sz w:val="24"/>
-          <w:szCs w:val="24"/>
-        </w:rPr>
-        <w:t xml:space="preserve"> le veulent changer de nom, adresse et/ou mail. Tout changera créera une requête de type UPDATE sur la base de donné au niveau de l’utilisateur concerné.</w:t>
+        <w:t>Une entreprise et un administrateur pourront si ils le veulent changer de nom, adresse et/ou mail. Tout changera créera une requête de type UPDATE sur la base de donné au niveau de l’utilisateur concerné.</w:t>
       </w:r>
     </w:p>
     <w:p>
@@ -6357,6 +6106,7 @@
           <w:numId w:val="5"/>
         </w:numPr>
         <w:rPr>
+          <w:strike/>
           <w:noProof/>
           <w:sz w:val="24"/>
           <w:szCs w:val="24"/>
@@ -6371,8 +6121,30 @@
           <w:lang w:eastAsia="fr-FR"/>
         </w:rPr>
         <w:lastRenderedPageBreak/>
-        <w:t>Toujours dans le profil Entreprise : Affichage de leur offre puis visualisation des étudiants qui ont postulé, et y ajouter les boutons « accepter », « refuser »  ou « en attente ».</w:t>
-      </w:r>
+        <w:t>T</w:t>
+      </w:r>
+      <w:r>
+        <w:rPr>
+          <w:strike/>
+          <w:noProof/>
+          <w:sz w:val="24"/>
+          <w:szCs w:val="24"/>
+          <w:lang w:eastAsia="fr-FR"/>
+        </w:rPr>
+        <w:t>oujours dans le profil Entreprise : Affichage de leur offre puis visualisation des étudiants qui ont postulé, et y ajouter les boutons « accepter », « refuser »  ou « en attente ».</w:t>
+      </w:r>
+      <w:r>
+        <w:rPr>
+          <w:strike/>
+          <w:noProof/>
+          <w:sz w:val="24"/>
+          <w:szCs w:val="24"/>
+          <w:lang w:eastAsia="fr-FR"/>
+        </w:rPr>
+        <w:t xml:space="preserve"> </w:t>
+      </w:r>
+      <w:bookmarkStart w:id="0" w:name="_GoBack"/>
+      <w:bookmarkEnd w:id="0"/>
     </w:p>
     <w:p>
       <w:pPr>
@@ -7867,6 +7639,7 @@
   </w:compat>
   <w:rsids>
     <w:rsidRoot w:val="00D404C8"/>
+    <w:rsid w:val="006433BE"/>
     <w:rsid w:val="00BD2B56"/>
     <w:rsid w:val="00D404C8"/>
   </w:rsids>
